--- a/Функциональное программирование.docx
+++ b/Функциональное программирование.docx
@@ -1,13 +1,11 @@
 
 <file path=word/document.xml><?xml version="1.0" encoding="utf-8"?>
-<w:document xmlns:o="urn:schemas-microsoft-com:office:office" xmlns:r="http://schemas.openxmlformats.org/officeDocument/2006/relationships" xmlns:v="urn:schemas-microsoft-com:vml" xmlns:w="http://schemas.openxmlformats.org/wordprocessingml/2006/main" xmlns:w10="urn:schemas-microsoft-com:office:word" xmlns:wp="http://schemas.openxmlformats.org/drawingml/2006/wordprocessingDrawing" xmlns:wps="http://schemas.microsoft.com/office/word/2010/wordprocessingShape" xmlns:wpg="http://schemas.microsoft.com/office/word/2010/wordprocessingGroup" xmlns:mc="http://schemas.openxmlformats.org/markup-compatibility/2006" xmlns:wp14="http://schemas.microsoft.com/office/word/2010/wordprocessingDrawing" xmlns:w14="http://schemas.microsoft.com/office/word/2010/wordml" xmlns:w15="http://schemas.microsoft.com/office/word/2012/wordml" mc:Ignorable="w14 wp14 w15">
+<w:document xmlns:wpc="http://schemas.microsoft.com/office/word/2010/wordprocessingCanvas" xmlns:mc="http://schemas.openxmlformats.org/markup-compatibility/2006" xmlns:o="urn:schemas-microsoft-com:office:office" xmlns:r="http://schemas.openxmlformats.org/officeDocument/2006/relationships" xmlns:m="http://schemas.openxmlformats.org/officeDocument/2006/math" xmlns:v="urn:schemas-microsoft-com:vml" xmlns:wp14="http://schemas.microsoft.com/office/word/2010/wordprocessingDrawing" xmlns:wp="http://schemas.openxmlformats.org/drawingml/2006/wordprocessingDrawing" xmlns:w10="urn:schemas-microsoft-com:office:word" xmlns:w="http://schemas.openxmlformats.org/wordprocessingml/2006/main" xmlns:w14="http://schemas.microsoft.com/office/word/2010/wordml" xmlns:wpg="http://schemas.microsoft.com/office/word/2010/wordprocessingGroup" xmlns:wpi="http://schemas.microsoft.com/office/word/2010/wordprocessingInk" xmlns:wne="http://schemas.microsoft.com/office/word/2006/wordml" xmlns:wps="http://schemas.microsoft.com/office/word/2010/wordprocessingShape" mc:Ignorable="w14 wp14">
   <w:body>
     <w:p>
       <w:pPr>
-        <w:pStyle w:val="Normal"/>
-        <w:rPr>
-          <w:rFonts w:ascii="Times New Roman" w:hAnsi="Times New Roman" w:cs="Times New Roman"/>
-          <w:b/>
+        <w:rPr>
+          <w:rFonts w:ascii="Times New Roman" w:hAnsi="Times New Roman" w:cs="Times New Roman"/>
           <w:b/>
           <w:sz w:val="28"/>
           <w:szCs w:val="28"/>
@@ -16,7 +14,7 @@
       </w:pPr>
       <w:r>
         <w:rPr>
-          <w:rFonts w:cs="Times New Roman" w:ascii="Times New Roman" w:hAnsi="Times New Roman"/>
+          <w:rFonts w:ascii="Times New Roman" w:hAnsi="Times New Roman" w:cs="Times New Roman"/>
           <w:b/>
           <w:sz w:val="28"/>
           <w:szCs w:val="28"/>
@@ -27,7 +25,6 @@
     </w:p>
     <w:p>
       <w:pPr>
-        <w:pStyle w:val="Normal"/>
         <w:rPr>
           <w:rFonts w:ascii="Times New Roman" w:hAnsi="Times New Roman" w:cs="Times New Roman"/>
           <w:sz w:val="28"/>
@@ -37,7 +34,7 @@
       </w:pPr>
       <w:r>
         <w:rPr>
-          <w:rFonts w:cs="Times New Roman" w:ascii="Times New Roman" w:hAnsi="Times New Roman"/>
+          <w:rFonts w:ascii="Times New Roman" w:hAnsi="Times New Roman" w:cs="Times New Roman"/>
           <w:sz w:val="28"/>
           <w:szCs w:val="28"/>
           <w:lang w:val="ru-RU"/>
@@ -48,67 +45,831 @@
     </w:p>
     <w:p>
       <w:pPr>
-        <w:pStyle w:val="Style19"/>
+        <w:pStyle w:val="a9"/>
         <w:numPr>
           <w:ilvl w:val="0"/>
           <w:numId w:val="1"/>
         </w:numPr>
-        <w:spacing w:before="0" w:after="0"/>
+        <w:spacing w:after="0"/>
         <w:jc w:val="both"/>
         <w:rPr>
           <w:rFonts w:ascii="Times New Roman" w:hAnsi="Times New Roman"/>
-          <w:sz w:val="24"/>
-          <w:szCs w:val="24"/>
+          <w:color w:val="FF0000"/>
+          <w:sz w:val="24"/>
+          <w:szCs w:val="24"/>
+          <w:lang w:val="ru-RU"/>
         </w:rPr>
       </w:pPr>
-      <w:r>
-        <w:rPr>
-          <w:rFonts w:ascii="Times New Roman" w:hAnsi="Times New Roman"/>
-          <w:color w:val="000000"/>
-          <w:sz w:val="24"/>
-          <w:szCs w:val="24"/>
-        </w:rPr>
-        <w:t>Миран, Л. Изучай Haskell во имя добра! : учебное пособие / Л. Миран ; перевод с английского Д. Леушина [и др.]. — Москва : ДМК Пресс, 2012. — 490 с. — ISBN 978-5-94074-749-9. — Текст : электронный // Лань : электронно-библиотечная система. — URL: https://e.lanbook.com/book/4817 (дата обращения: 28.10.2022). — Режим доступа: для авториз. пользователей.</w:t>
+      <w:proofErr w:type="spellStart"/>
+      <w:r>
+        <w:rPr>
+          <w:rFonts w:ascii="Times New Roman" w:hAnsi="Times New Roman"/>
+          <w:color w:val="000000"/>
+          <w:sz w:val="24"/>
+          <w:szCs w:val="24"/>
+          <w:highlight w:val="yellow"/>
+          <w:lang w:val="ru-RU"/>
+        </w:rPr>
+        <w:t>Миран</w:t>
+      </w:r>
+      <w:proofErr w:type="spellEnd"/>
+      <w:r>
+        <w:rPr>
+          <w:rFonts w:ascii="Times New Roman" w:hAnsi="Times New Roman"/>
+          <w:color w:val="000000"/>
+          <w:sz w:val="24"/>
+          <w:szCs w:val="24"/>
+          <w:highlight w:val="yellow"/>
+          <w:lang w:val="ru-RU"/>
+        </w:rPr>
+        <w:t xml:space="preserve">, Л. Изучай </w:t>
+      </w:r>
+      <w:r>
+        <w:rPr>
+          <w:rFonts w:ascii="Times New Roman" w:hAnsi="Times New Roman"/>
+          <w:color w:val="000000"/>
+          <w:sz w:val="24"/>
+          <w:szCs w:val="24"/>
+          <w:highlight w:val="yellow"/>
+        </w:rPr>
+        <w:t>Haskell</w:t>
+      </w:r>
+      <w:r>
+        <w:rPr>
+          <w:rFonts w:ascii="Times New Roman" w:hAnsi="Times New Roman"/>
+          <w:color w:val="000000"/>
+          <w:sz w:val="24"/>
+          <w:szCs w:val="24"/>
+          <w:highlight w:val="yellow"/>
+          <w:lang w:val="ru-RU"/>
+        </w:rPr>
+        <w:t xml:space="preserve"> во имя добра!</w:t>
+      </w:r>
+      <w:proofErr w:type="gramStart"/>
+      <w:r>
+        <w:rPr>
+          <w:rFonts w:ascii="Times New Roman" w:hAnsi="Times New Roman"/>
+          <w:color w:val="000000"/>
+          <w:sz w:val="24"/>
+          <w:szCs w:val="24"/>
+          <w:highlight w:val="yellow"/>
+          <w:lang w:val="ru-RU"/>
+        </w:rPr>
+        <w:t xml:space="preserve"> :</w:t>
+      </w:r>
+      <w:proofErr w:type="gramEnd"/>
+      <w:r>
+        <w:rPr>
+          <w:rFonts w:ascii="Times New Roman" w:hAnsi="Times New Roman"/>
+          <w:color w:val="000000"/>
+          <w:sz w:val="24"/>
+          <w:szCs w:val="24"/>
+          <w:highlight w:val="yellow"/>
+          <w:lang w:val="ru-RU"/>
+        </w:rPr>
+        <w:t xml:space="preserve"> учебное пособие / Л. </w:t>
+      </w:r>
+      <w:proofErr w:type="spellStart"/>
+      <w:r>
+        <w:rPr>
+          <w:rFonts w:ascii="Times New Roman" w:hAnsi="Times New Roman"/>
+          <w:color w:val="000000"/>
+          <w:sz w:val="24"/>
+          <w:szCs w:val="24"/>
+          <w:highlight w:val="yellow"/>
+          <w:lang w:val="ru-RU"/>
+        </w:rPr>
+        <w:t>Миран</w:t>
+      </w:r>
+      <w:proofErr w:type="spellEnd"/>
+      <w:r>
+        <w:rPr>
+          <w:rFonts w:ascii="Times New Roman" w:hAnsi="Times New Roman"/>
+          <w:color w:val="000000"/>
+          <w:sz w:val="24"/>
+          <w:szCs w:val="24"/>
+          <w:highlight w:val="yellow"/>
+          <w:lang w:val="ru-RU"/>
+        </w:rPr>
+        <w:t xml:space="preserve"> ; перевод с английского Д. </w:t>
+      </w:r>
+      <w:proofErr w:type="spellStart"/>
+      <w:r>
+        <w:rPr>
+          <w:rFonts w:ascii="Times New Roman" w:hAnsi="Times New Roman"/>
+          <w:color w:val="000000"/>
+          <w:sz w:val="24"/>
+          <w:szCs w:val="24"/>
+          <w:highlight w:val="yellow"/>
+          <w:lang w:val="ru-RU"/>
+        </w:rPr>
+        <w:t>Леушина</w:t>
+      </w:r>
+      <w:proofErr w:type="spellEnd"/>
+      <w:r>
+        <w:rPr>
+          <w:rFonts w:ascii="Times New Roman" w:hAnsi="Times New Roman"/>
+          <w:color w:val="000000"/>
+          <w:sz w:val="24"/>
+          <w:szCs w:val="24"/>
+          <w:highlight w:val="yellow"/>
+          <w:lang w:val="ru-RU"/>
+        </w:rPr>
+        <w:t xml:space="preserve"> [и др.]. — Москва</w:t>
+      </w:r>
+      <w:proofErr w:type="gramStart"/>
+      <w:r>
+        <w:rPr>
+          <w:rFonts w:ascii="Times New Roman" w:hAnsi="Times New Roman"/>
+          <w:color w:val="000000"/>
+          <w:sz w:val="24"/>
+          <w:szCs w:val="24"/>
+          <w:highlight w:val="yellow"/>
+          <w:lang w:val="ru-RU"/>
+        </w:rPr>
+        <w:t xml:space="preserve"> :</w:t>
+      </w:r>
+      <w:proofErr w:type="gramEnd"/>
+      <w:r>
+        <w:rPr>
+          <w:rFonts w:ascii="Times New Roman" w:hAnsi="Times New Roman"/>
+          <w:color w:val="000000"/>
+          <w:sz w:val="24"/>
+          <w:szCs w:val="24"/>
+          <w:highlight w:val="yellow"/>
+          <w:lang w:val="ru-RU"/>
+        </w:rPr>
+        <w:t xml:space="preserve"> ДМК Пресс, 2012. — 490 с. — </w:t>
+      </w:r>
+      <w:r>
+        <w:rPr>
+          <w:rFonts w:ascii="Times New Roman" w:hAnsi="Times New Roman"/>
+          <w:color w:val="000000"/>
+          <w:sz w:val="24"/>
+          <w:szCs w:val="24"/>
+          <w:highlight w:val="yellow"/>
+        </w:rPr>
+        <w:t>ISBN</w:t>
+      </w:r>
+      <w:r>
+        <w:rPr>
+          <w:rFonts w:ascii="Times New Roman" w:hAnsi="Times New Roman"/>
+          <w:color w:val="000000"/>
+          <w:sz w:val="24"/>
+          <w:szCs w:val="24"/>
+          <w:highlight w:val="yellow"/>
+          <w:lang w:val="ru-RU"/>
+        </w:rPr>
+        <w:t xml:space="preserve"> 978-5-94074-749-9.</w:t>
+      </w:r>
+      <w:r>
+        <w:rPr>
+          <w:rFonts w:ascii="Times New Roman" w:hAnsi="Times New Roman"/>
+          <w:color w:val="000000"/>
+          <w:sz w:val="24"/>
+          <w:szCs w:val="24"/>
+          <w:highlight w:val="yellow"/>
+        </w:rPr>
+        <w:t> </w:t>
+      </w:r>
+      <w:r>
+        <w:rPr>
+          <w:rFonts w:ascii="Times New Roman" w:hAnsi="Times New Roman"/>
+          <w:color w:val="000000"/>
+          <w:sz w:val="24"/>
+          <w:szCs w:val="24"/>
+          <w:highlight w:val="yellow"/>
+          <w:lang w:val="ru-RU"/>
+        </w:rPr>
+        <w:t>— Текст</w:t>
+      </w:r>
+      <w:proofErr w:type="gramStart"/>
+      <w:r>
+        <w:rPr>
+          <w:rFonts w:ascii="Times New Roman" w:hAnsi="Times New Roman"/>
+          <w:color w:val="000000"/>
+          <w:sz w:val="24"/>
+          <w:szCs w:val="24"/>
+          <w:highlight w:val="yellow"/>
+        </w:rPr>
+        <w:t> </w:t>
+      </w:r>
+      <w:r>
+        <w:rPr>
+          <w:rFonts w:ascii="Times New Roman" w:hAnsi="Times New Roman"/>
+          <w:color w:val="000000"/>
+          <w:sz w:val="24"/>
+          <w:szCs w:val="24"/>
+          <w:highlight w:val="yellow"/>
+          <w:lang w:val="ru-RU"/>
+        </w:rPr>
+        <w:t>:</w:t>
+      </w:r>
+      <w:proofErr w:type="gramEnd"/>
+      <w:r>
+        <w:rPr>
+          <w:rFonts w:ascii="Times New Roman" w:hAnsi="Times New Roman"/>
+          <w:color w:val="000000"/>
+          <w:sz w:val="24"/>
+          <w:szCs w:val="24"/>
+          <w:highlight w:val="yellow"/>
+          <w:lang w:val="ru-RU"/>
+        </w:rPr>
+        <w:t xml:space="preserve"> </w:t>
+      </w:r>
+      <w:r>
+        <w:rPr>
+          <w:rFonts w:ascii="Times New Roman" w:hAnsi="Times New Roman"/>
+          <w:color w:val="000000"/>
+          <w:sz w:val="24"/>
+          <w:szCs w:val="24"/>
+          <w:highlight w:val="yellow"/>
+          <w:lang w:val="ru-RU"/>
+        </w:rPr>
+        <w:t>электронный</w:t>
+      </w:r>
+      <w:r>
+        <w:rPr>
+          <w:rFonts w:ascii="Times New Roman" w:hAnsi="Times New Roman"/>
+          <w:color w:val="000000"/>
+          <w:sz w:val="24"/>
+          <w:szCs w:val="24"/>
+          <w:highlight w:val="yellow"/>
+        </w:rPr>
+        <w:t> </w:t>
+      </w:r>
+      <w:r>
+        <w:rPr>
+          <w:rFonts w:ascii="Times New Roman" w:hAnsi="Times New Roman"/>
+          <w:color w:val="000000"/>
+          <w:sz w:val="24"/>
+          <w:szCs w:val="24"/>
+          <w:highlight w:val="yellow"/>
+          <w:lang w:val="ru-RU"/>
+        </w:rPr>
+        <w:t xml:space="preserve">// Лань : электронно-библиотечная система. — </w:t>
+      </w:r>
+      <w:r>
+        <w:rPr>
+          <w:rFonts w:ascii="Times New Roman" w:hAnsi="Times New Roman"/>
+          <w:color w:val="000000"/>
+          <w:sz w:val="24"/>
+          <w:szCs w:val="24"/>
+          <w:highlight w:val="yellow"/>
+        </w:rPr>
+        <w:t>URL</w:t>
+      </w:r>
+      <w:r>
+        <w:rPr>
+          <w:rFonts w:ascii="Times New Roman" w:hAnsi="Times New Roman"/>
+          <w:color w:val="000000"/>
+          <w:sz w:val="24"/>
+          <w:szCs w:val="24"/>
+          <w:highlight w:val="yellow"/>
+          <w:lang w:val="ru-RU"/>
+        </w:rPr>
+        <w:t xml:space="preserve">: </w:t>
+      </w:r>
+      <w:r>
+        <w:rPr>
+          <w:rFonts w:ascii="Times New Roman" w:hAnsi="Times New Roman"/>
+          <w:color w:val="000000"/>
+          <w:sz w:val="24"/>
+          <w:szCs w:val="24"/>
+          <w:highlight w:val="yellow"/>
+        </w:rPr>
+        <w:t>https</w:t>
+      </w:r>
+      <w:r>
+        <w:rPr>
+          <w:rFonts w:ascii="Times New Roman" w:hAnsi="Times New Roman"/>
+          <w:color w:val="000000"/>
+          <w:sz w:val="24"/>
+          <w:szCs w:val="24"/>
+          <w:highlight w:val="yellow"/>
+          <w:lang w:val="ru-RU"/>
+        </w:rPr>
+        <w:t>://</w:t>
+      </w:r>
+      <w:r>
+        <w:rPr>
+          <w:rFonts w:ascii="Times New Roman" w:hAnsi="Times New Roman"/>
+          <w:color w:val="000000"/>
+          <w:sz w:val="24"/>
+          <w:szCs w:val="24"/>
+          <w:highlight w:val="yellow"/>
+        </w:rPr>
+        <w:t>e</w:t>
+      </w:r>
+      <w:r>
+        <w:rPr>
+          <w:rFonts w:ascii="Times New Roman" w:hAnsi="Times New Roman"/>
+          <w:color w:val="000000"/>
+          <w:sz w:val="24"/>
+          <w:szCs w:val="24"/>
+          <w:highlight w:val="yellow"/>
+          <w:lang w:val="ru-RU"/>
+        </w:rPr>
+        <w:t>.</w:t>
+      </w:r>
+      <w:proofErr w:type="spellStart"/>
+      <w:r>
+        <w:rPr>
+          <w:rFonts w:ascii="Times New Roman" w:hAnsi="Times New Roman"/>
+          <w:color w:val="000000"/>
+          <w:sz w:val="24"/>
+          <w:szCs w:val="24"/>
+          <w:highlight w:val="yellow"/>
+        </w:rPr>
+        <w:t>lanbook</w:t>
+      </w:r>
+      <w:proofErr w:type="spellEnd"/>
+      <w:r>
+        <w:rPr>
+          <w:rFonts w:ascii="Times New Roman" w:hAnsi="Times New Roman"/>
+          <w:color w:val="000000"/>
+          <w:sz w:val="24"/>
+          <w:szCs w:val="24"/>
+          <w:highlight w:val="yellow"/>
+          <w:lang w:val="ru-RU"/>
+        </w:rPr>
+        <w:t>.</w:t>
+      </w:r>
+      <w:r>
+        <w:rPr>
+          <w:rFonts w:ascii="Times New Roman" w:hAnsi="Times New Roman"/>
+          <w:color w:val="000000"/>
+          <w:sz w:val="24"/>
+          <w:szCs w:val="24"/>
+          <w:highlight w:val="yellow"/>
+        </w:rPr>
+        <w:t>com</w:t>
+      </w:r>
+      <w:r>
+        <w:rPr>
+          <w:rFonts w:ascii="Times New Roman" w:hAnsi="Times New Roman"/>
+          <w:color w:val="000000"/>
+          <w:sz w:val="24"/>
+          <w:szCs w:val="24"/>
+          <w:highlight w:val="yellow"/>
+          <w:lang w:val="ru-RU"/>
+        </w:rPr>
+        <w:t>/</w:t>
+      </w:r>
+      <w:r>
+        <w:rPr>
+          <w:rFonts w:ascii="Times New Roman" w:hAnsi="Times New Roman"/>
+          <w:color w:val="000000"/>
+          <w:sz w:val="24"/>
+          <w:szCs w:val="24"/>
+          <w:highlight w:val="yellow"/>
+        </w:rPr>
+        <w:t>book</w:t>
+      </w:r>
+      <w:r>
+        <w:rPr>
+          <w:rFonts w:ascii="Times New Roman" w:hAnsi="Times New Roman"/>
+          <w:color w:val="000000"/>
+          <w:sz w:val="24"/>
+          <w:szCs w:val="24"/>
+          <w:highlight w:val="yellow"/>
+          <w:lang w:val="ru-RU"/>
+        </w:rPr>
+        <w:t>/4817</w:t>
+      </w:r>
+      <w:r>
+        <w:rPr>
+          <w:rFonts w:ascii="Times New Roman" w:hAnsi="Times New Roman"/>
+          <w:color w:val="000000"/>
+          <w:sz w:val="24"/>
+          <w:szCs w:val="24"/>
+          <w:lang w:val="ru-RU"/>
+        </w:rPr>
+        <w:t xml:space="preserve"> (дата обращения: 28.10.2022). — Режим доступа: для </w:t>
+      </w:r>
+      <w:proofErr w:type="spellStart"/>
+      <w:r>
+        <w:rPr>
+          <w:rFonts w:ascii="Times New Roman" w:hAnsi="Times New Roman"/>
+          <w:color w:val="000000"/>
+          <w:sz w:val="24"/>
+          <w:szCs w:val="24"/>
+          <w:lang w:val="ru-RU"/>
+        </w:rPr>
+        <w:t>авториз</w:t>
+      </w:r>
+      <w:proofErr w:type="spellEnd"/>
+      <w:r>
+        <w:rPr>
+          <w:rFonts w:ascii="Times New Roman" w:hAnsi="Times New Roman"/>
+          <w:color w:val="000000"/>
+          <w:sz w:val="24"/>
+          <w:szCs w:val="24"/>
+          <w:lang w:val="ru-RU"/>
+        </w:rPr>
+        <w:t>. пользователей.</w:t>
+      </w:r>
+      <w:r>
+        <w:rPr>
+          <w:rFonts w:ascii="Times New Roman" w:hAnsi="Times New Roman"/>
+          <w:color w:val="000000"/>
+          <w:sz w:val="24"/>
+          <w:szCs w:val="24"/>
+          <w:lang w:val="ru-RU"/>
+        </w:rPr>
+        <w:t xml:space="preserve"> </w:t>
+      </w:r>
+      <w:r>
+        <w:rPr>
+          <w:rFonts w:ascii="Times New Roman" w:hAnsi="Times New Roman"/>
+          <w:color w:val="FF0000"/>
+          <w:sz w:val="24"/>
+          <w:szCs w:val="24"/>
+          <w:lang w:val="ru-RU"/>
+        </w:rPr>
+        <w:t>Нет доступа</w:t>
       </w:r>
     </w:p>
     <w:p>
       <w:pPr>
-        <w:pStyle w:val="Style19"/>
+        <w:pStyle w:val="a9"/>
         <w:numPr>
           <w:ilvl w:val="0"/>
           <w:numId w:val="1"/>
         </w:numPr>
-        <w:spacing w:before="0" w:after="0"/>
+        <w:spacing w:after="0"/>
         <w:jc w:val="both"/>
         <w:rPr>
           <w:rFonts w:ascii="Times New Roman" w:hAnsi="Times New Roman"/>
-          <w:sz w:val="24"/>
-          <w:szCs w:val="24"/>
+          <w:color w:val="FF0000"/>
+          <w:sz w:val="24"/>
+          <w:szCs w:val="24"/>
+          <w:highlight w:val="yellow"/>
+          <w:lang w:val="ru-RU"/>
         </w:rPr>
       </w:pPr>
-      <w:r>
-        <w:rPr>
-          <w:rFonts w:ascii="Times New Roman" w:hAnsi="Times New Roman"/>
-          <w:color w:val="000000"/>
-          <w:sz w:val="24"/>
-          <w:szCs w:val="24"/>
-        </w:rPr>
-        <w:t>Кубенский, А. А. Функциональное программирование : учебно-методическое пособие / А. А. Кубенский. — Санкт-Петербург : НИУ ИТМО, 2010. — 251 с. — Текст : электронный // Лань : электронно-библиотечная система. — URL: https://e.lanbook.com/book/40771 (дата обращения: 28.10.2022). — Режим доступа: для авториз. пользователей.</w:t>
+      <w:proofErr w:type="spellStart"/>
+      <w:r>
+        <w:rPr>
+          <w:rFonts w:ascii="Times New Roman" w:hAnsi="Times New Roman"/>
+          <w:color w:val="000000"/>
+          <w:sz w:val="24"/>
+          <w:szCs w:val="24"/>
+          <w:highlight w:val="yellow"/>
+          <w:lang w:val="ru-RU"/>
+        </w:rPr>
+        <w:t>Кубенский</w:t>
+      </w:r>
+      <w:proofErr w:type="spellEnd"/>
+      <w:r>
+        <w:rPr>
+          <w:rFonts w:ascii="Times New Roman" w:hAnsi="Times New Roman"/>
+          <w:color w:val="000000"/>
+          <w:sz w:val="24"/>
+          <w:szCs w:val="24"/>
+          <w:highlight w:val="yellow"/>
+          <w:lang w:val="ru-RU"/>
+        </w:rPr>
+        <w:t>, А. А. Функциональное программирование</w:t>
+      </w:r>
+      <w:proofErr w:type="gramStart"/>
+      <w:r>
+        <w:rPr>
+          <w:rFonts w:ascii="Times New Roman" w:hAnsi="Times New Roman"/>
+          <w:color w:val="000000"/>
+          <w:sz w:val="24"/>
+          <w:szCs w:val="24"/>
+          <w:highlight w:val="yellow"/>
+          <w:lang w:val="ru-RU"/>
+        </w:rPr>
+        <w:t xml:space="preserve"> :</w:t>
+      </w:r>
+      <w:proofErr w:type="gramEnd"/>
+      <w:r>
+        <w:rPr>
+          <w:rFonts w:ascii="Times New Roman" w:hAnsi="Times New Roman"/>
+          <w:color w:val="000000"/>
+          <w:sz w:val="24"/>
+          <w:szCs w:val="24"/>
+          <w:highlight w:val="yellow"/>
+          <w:lang w:val="ru-RU"/>
+        </w:rPr>
+        <w:t xml:space="preserve"> учебно-методическое пособие / А. А. </w:t>
+      </w:r>
+      <w:proofErr w:type="spellStart"/>
+      <w:r>
+        <w:rPr>
+          <w:rFonts w:ascii="Times New Roman" w:hAnsi="Times New Roman"/>
+          <w:color w:val="000000"/>
+          <w:sz w:val="24"/>
+          <w:szCs w:val="24"/>
+          <w:highlight w:val="yellow"/>
+          <w:lang w:val="ru-RU"/>
+        </w:rPr>
+        <w:t>Кубенский</w:t>
+      </w:r>
+      <w:proofErr w:type="spellEnd"/>
+      <w:r>
+        <w:rPr>
+          <w:rFonts w:ascii="Times New Roman" w:hAnsi="Times New Roman"/>
+          <w:color w:val="000000"/>
+          <w:sz w:val="24"/>
+          <w:szCs w:val="24"/>
+          <w:highlight w:val="yellow"/>
+          <w:lang w:val="ru-RU"/>
+        </w:rPr>
+        <w:t>. — Санкт-Петербург</w:t>
+      </w:r>
+      <w:proofErr w:type="gramStart"/>
+      <w:r>
+        <w:rPr>
+          <w:rFonts w:ascii="Times New Roman" w:hAnsi="Times New Roman"/>
+          <w:color w:val="000000"/>
+          <w:sz w:val="24"/>
+          <w:szCs w:val="24"/>
+          <w:highlight w:val="yellow"/>
+          <w:lang w:val="ru-RU"/>
+        </w:rPr>
+        <w:t xml:space="preserve"> :</w:t>
+      </w:r>
+      <w:proofErr w:type="gramEnd"/>
+      <w:r>
+        <w:rPr>
+          <w:rFonts w:ascii="Times New Roman" w:hAnsi="Times New Roman"/>
+          <w:color w:val="000000"/>
+          <w:sz w:val="24"/>
+          <w:szCs w:val="24"/>
+          <w:highlight w:val="yellow"/>
+          <w:lang w:val="ru-RU"/>
+        </w:rPr>
+        <w:t xml:space="preserve"> НИУ ИТМО, 2010. — 251 с.</w:t>
+      </w:r>
+      <w:r>
+        <w:rPr>
+          <w:rFonts w:ascii="Times New Roman" w:hAnsi="Times New Roman"/>
+          <w:color w:val="000000"/>
+          <w:sz w:val="24"/>
+          <w:szCs w:val="24"/>
+          <w:highlight w:val="yellow"/>
+        </w:rPr>
+        <w:t> </w:t>
+      </w:r>
+      <w:r>
+        <w:rPr>
+          <w:rFonts w:ascii="Times New Roman" w:hAnsi="Times New Roman"/>
+          <w:color w:val="000000"/>
+          <w:sz w:val="24"/>
+          <w:szCs w:val="24"/>
+          <w:highlight w:val="yellow"/>
+          <w:lang w:val="ru-RU"/>
+        </w:rPr>
+        <w:t>— Текст</w:t>
+      </w:r>
+      <w:proofErr w:type="gramStart"/>
+      <w:r>
+        <w:rPr>
+          <w:rFonts w:ascii="Times New Roman" w:hAnsi="Times New Roman"/>
+          <w:color w:val="000000"/>
+          <w:sz w:val="24"/>
+          <w:szCs w:val="24"/>
+          <w:highlight w:val="yellow"/>
+        </w:rPr>
+        <w:t> </w:t>
+      </w:r>
+      <w:r>
+        <w:rPr>
+          <w:rFonts w:ascii="Times New Roman" w:hAnsi="Times New Roman"/>
+          <w:color w:val="000000"/>
+          <w:sz w:val="24"/>
+          <w:szCs w:val="24"/>
+          <w:highlight w:val="yellow"/>
+          <w:lang w:val="ru-RU"/>
+        </w:rPr>
+        <w:t>:</w:t>
+      </w:r>
+      <w:proofErr w:type="gramEnd"/>
+      <w:r>
+        <w:rPr>
+          <w:rFonts w:ascii="Times New Roman" w:hAnsi="Times New Roman"/>
+          <w:color w:val="000000"/>
+          <w:sz w:val="24"/>
+          <w:szCs w:val="24"/>
+          <w:highlight w:val="yellow"/>
+          <w:lang w:val="ru-RU"/>
+        </w:rPr>
+        <w:t xml:space="preserve"> электронный</w:t>
+      </w:r>
+      <w:r>
+        <w:rPr>
+          <w:rFonts w:ascii="Times New Roman" w:hAnsi="Times New Roman"/>
+          <w:color w:val="000000"/>
+          <w:sz w:val="24"/>
+          <w:szCs w:val="24"/>
+          <w:highlight w:val="yellow"/>
+        </w:rPr>
+        <w:t> </w:t>
+      </w:r>
+      <w:r>
+        <w:rPr>
+          <w:rFonts w:ascii="Times New Roman" w:hAnsi="Times New Roman"/>
+          <w:color w:val="000000"/>
+          <w:sz w:val="24"/>
+          <w:szCs w:val="24"/>
+          <w:highlight w:val="yellow"/>
+          <w:lang w:val="ru-RU"/>
+        </w:rPr>
+        <w:t xml:space="preserve">// Лань : электронно-библиотечная система. — </w:t>
+      </w:r>
+      <w:r>
+        <w:rPr>
+          <w:rFonts w:ascii="Times New Roman" w:hAnsi="Times New Roman"/>
+          <w:color w:val="000000"/>
+          <w:sz w:val="24"/>
+          <w:szCs w:val="24"/>
+          <w:highlight w:val="yellow"/>
+        </w:rPr>
+        <w:t>URL</w:t>
+      </w:r>
+      <w:r>
+        <w:rPr>
+          <w:rFonts w:ascii="Times New Roman" w:hAnsi="Times New Roman"/>
+          <w:color w:val="000000"/>
+          <w:sz w:val="24"/>
+          <w:szCs w:val="24"/>
+          <w:highlight w:val="yellow"/>
+          <w:lang w:val="ru-RU"/>
+        </w:rPr>
+        <w:t xml:space="preserve">: </w:t>
+      </w:r>
+      <w:r>
+        <w:rPr>
+          <w:rFonts w:ascii="Times New Roman" w:hAnsi="Times New Roman"/>
+          <w:color w:val="000000"/>
+          <w:sz w:val="24"/>
+          <w:szCs w:val="24"/>
+          <w:highlight w:val="yellow"/>
+        </w:rPr>
+        <w:t>https</w:t>
+      </w:r>
+      <w:r>
+        <w:rPr>
+          <w:rFonts w:ascii="Times New Roman" w:hAnsi="Times New Roman"/>
+          <w:color w:val="000000"/>
+          <w:sz w:val="24"/>
+          <w:szCs w:val="24"/>
+          <w:highlight w:val="yellow"/>
+          <w:lang w:val="ru-RU"/>
+        </w:rPr>
+        <w:t>://</w:t>
+      </w:r>
+      <w:r>
+        <w:rPr>
+          <w:rFonts w:ascii="Times New Roman" w:hAnsi="Times New Roman"/>
+          <w:color w:val="000000"/>
+          <w:sz w:val="24"/>
+          <w:szCs w:val="24"/>
+          <w:highlight w:val="yellow"/>
+        </w:rPr>
+        <w:t>e</w:t>
+      </w:r>
+      <w:r>
+        <w:rPr>
+          <w:rFonts w:ascii="Times New Roman" w:hAnsi="Times New Roman"/>
+          <w:color w:val="000000"/>
+          <w:sz w:val="24"/>
+          <w:szCs w:val="24"/>
+          <w:highlight w:val="yellow"/>
+          <w:lang w:val="ru-RU"/>
+        </w:rPr>
+        <w:t>.</w:t>
+      </w:r>
+      <w:proofErr w:type="spellStart"/>
+      <w:r>
+        <w:rPr>
+          <w:rFonts w:ascii="Times New Roman" w:hAnsi="Times New Roman"/>
+          <w:color w:val="000000"/>
+          <w:sz w:val="24"/>
+          <w:szCs w:val="24"/>
+          <w:highlight w:val="yellow"/>
+        </w:rPr>
+        <w:t>lanbook</w:t>
+      </w:r>
+      <w:proofErr w:type="spellEnd"/>
+      <w:r>
+        <w:rPr>
+          <w:rFonts w:ascii="Times New Roman" w:hAnsi="Times New Roman"/>
+          <w:color w:val="000000"/>
+          <w:sz w:val="24"/>
+          <w:szCs w:val="24"/>
+          <w:highlight w:val="yellow"/>
+          <w:lang w:val="ru-RU"/>
+        </w:rPr>
+        <w:t>.</w:t>
+      </w:r>
+      <w:r>
+        <w:rPr>
+          <w:rFonts w:ascii="Times New Roman" w:hAnsi="Times New Roman"/>
+          <w:color w:val="000000"/>
+          <w:sz w:val="24"/>
+          <w:szCs w:val="24"/>
+          <w:highlight w:val="yellow"/>
+        </w:rPr>
+        <w:t>com</w:t>
+      </w:r>
+      <w:r>
+        <w:rPr>
+          <w:rFonts w:ascii="Times New Roman" w:hAnsi="Times New Roman"/>
+          <w:color w:val="000000"/>
+          <w:sz w:val="24"/>
+          <w:szCs w:val="24"/>
+          <w:highlight w:val="yellow"/>
+          <w:lang w:val="ru-RU"/>
+        </w:rPr>
+        <w:t>/</w:t>
+      </w:r>
+      <w:r>
+        <w:rPr>
+          <w:rFonts w:ascii="Times New Roman" w:hAnsi="Times New Roman"/>
+          <w:color w:val="000000"/>
+          <w:sz w:val="24"/>
+          <w:szCs w:val="24"/>
+          <w:highlight w:val="yellow"/>
+        </w:rPr>
+        <w:t>book</w:t>
+      </w:r>
+      <w:r>
+        <w:rPr>
+          <w:rFonts w:ascii="Times New Roman" w:hAnsi="Times New Roman"/>
+          <w:color w:val="000000"/>
+          <w:sz w:val="24"/>
+          <w:szCs w:val="24"/>
+          <w:highlight w:val="yellow"/>
+          <w:lang w:val="ru-RU"/>
+        </w:rPr>
+        <w:t xml:space="preserve">/40771 (дата обращения: 28.10.2022). — Режим доступа: для </w:t>
+      </w:r>
+      <w:proofErr w:type="spellStart"/>
+      <w:r>
+        <w:rPr>
+          <w:rFonts w:ascii="Times New Roman" w:hAnsi="Times New Roman"/>
+          <w:color w:val="000000"/>
+          <w:sz w:val="24"/>
+          <w:szCs w:val="24"/>
+          <w:highlight w:val="yellow"/>
+          <w:lang w:val="ru-RU"/>
+        </w:rPr>
+        <w:t>авториз</w:t>
+      </w:r>
+      <w:proofErr w:type="spellEnd"/>
+      <w:r>
+        <w:rPr>
+          <w:rFonts w:ascii="Times New Roman" w:hAnsi="Times New Roman"/>
+          <w:color w:val="000000"/>
+          <w:sz w:val="24"/>
+          <w:szCs w:val="24"/>
+          <w:highlight w:val="yellow"/>
+          <w:lang w:val="ru-RU"/>
+        </w:rPr>
+        <w:t>. пользователей.</w:t>
+      </w:r>
+      <w:r>
+        <w:rPr>
+          <w:rFonts w:ascii="Times New Roman" w:hAnsi="Times New Roman"/>
+          <w:color w:val="000000"/>
+          <w:sz w:val="24"/>
+          <w:szCs w:val="24"/>
+          <w:highlight w:val="yellow"/>
+          <w:lang w:val="ru-RU"/>
+        </w:rPr>
+        <w:t xml:space="preserve"> </w:t>
+      </w:r>
+      <w:r>
+        <w:rPr>
+          <w:rFonts w:ascii="Times New Roman" w:hAnsi="Times New Roman"/>
+          <w:color w:val="FF0000"/>
+          <w:sz w:val="24"/>
+          <w:szCs w:val="24"/>
+          <w:highlight w:val="yellow"/>
+          <w:lang w:val="ru-RU"/>
+        </w:rPr>
+        <w:t>Нет доступа</w:t>
       </w:r>
     </w:p>
     <w:p>
       <w:pPr>
-        <w:pStyle w:val="Style19"/>
+        <w:pStyle w:val="a9"/>
         <w:numPr>
           <w:ilvl w:val="0"/>
           <w:numId w:val="1"/>
         </w:numPr>
-        <w:spacing w:before="0" w:after="0"/>
+        <w:spacing w:after="0"/>
         <w:jc w:val="both"/>
         <w:rPr>
           <w:rFonts w:ascii="Times New Roman" w:hAnsi="Times New Roman"/>
           <w:sz w:val="24"/>
           <w:szCs w:val="24"/>
+          <w:highlight w:val="yellow"/>
+          <w:lang w:val="ru-RU"/>
         </w:rPr>
       </w:pPr>
       <w:bookmarkStart w:id="0" w:name="_Toc118139402"/>
@@ -119,24 +880,399 @@
           <w:color w:val="000000"/>
           <w:sz w:val="24"/>
           <w:szCs w:val="24"/>
+          <w:highlight w:val="yellow"/>
+          <w:lang w:val="ru-RU" w:eastAsia="en-US"/>
+        </w:rPr>
+        <w:t>Сошников, Д. В. Функ</w:t>
+      </w:r>
+      <w:r>
+        <w:rPr>
+          <w:rFonts w:ascii="Times New Roman" w:hAnsi="Times New Roman"/>
+          <w:color w:val="000000"/>
+          <w:sz w:val="24"/>
+          <w:szCs w:val="24"/>
+          <w:highlight w:val="yellow"/>
+          <w:lang w:val="ru-RU" w:eastAsia="en-US"/>
+        </w:rPr>
+        <w:t xml:space="preserve">циональное программирование на </w:t>
+      </w:r>
+      <w:r>
+        <w:rPr>
+          <w:rFonts w:ascii="Times New Roman" w:hAnsi="Times New Roman"/>
+          <w:color w:val="000000"/>
+          <w:sz w:val="24"/>
+          <w:szCs w:val="24"/>
+          <w:highlight w:val="yellow"/>
           <w:lang w:eastAsia="en-US"/>
         </w:rPr>
-        <w:t>Сошников, Д. В. Функциональное программирование на F# / Д. В. Сошников. — Москва : ДМК Пресс, 2011. — 192 с. — ISBN 978-5-94074-689-8. — Текст : электронный // Лань : электронно-библиотечная система. — URL: https://e.lanbook.com/book/1274 (дата обращения: 28.10.2022). — Режим доступа: для авториз. Пользователей.</w:t>
+        <w:t>F</w:t>
+      </w:r>
+      <w:r>
+        <w:rPr>
+          <w:rFonts w:ascii="Times New Roman" w:hAnsi="Times New Roman"/>
+          <w:color w:val="000000"/>
+          <w:sz w:val="24"/>
+          <w:szCs w:val="24"/>
+          <w:highlight w:val="yellow"/>
+          <w:lang w:val="ru-RU" w:eastAsia="en-US"/>
+        </w:rPr>
+        <w:t># / Д. В. Сошников. — Москва</w:t>
+      </w:r>
+      <w:proofErr w:type="gramStart"/>
+      <w:r>
+        <w:rPr>
+          <w:rFonts w:ascii="Times New Roman" w:hAnsi="Times New Roman"/>
+          <w:color w:val="000000"/>
+          <w:sz w:val="24"/>
+          <w:szCs w:val="24"/>
+          <w:highlight w:val="yellow"/>
+          <w:lang w:val="ru-RU" w:eastAsia="en-US"/>
+        </w:rPr>
+        <w:t xml:space="preserve"> :</w:t>
+      </w:r>
+      <w:proofErr w:type="gramEnd"/>
+      <w:r>
+        <w:rPr>
+          <w:rFonts w:ascii="Times New Roman" w:hAnsi="Times New Roman"/>
+          <w:color w:val="000000"/>
+          <w:sz w:val="24"/>
+          <w:szCs w:val="24"/>
+          <w:highlight w:val="yellow"/>
+          <w:lang w:val="ru-RU" w:eastAsia="en-US"/>
+        </w:rPr>
+        <w:t xml:space="preserve"> ДМК Пресс, 2011. — 192 с. — </w:t>
+      </w:r>
+      <w:r>
+        <w:rPr>
+          <w:rFonts w:ascii="Times New Roman" w:hAnsi="Times New Roman"/>
+          <w:color w:val="000000"/>
+          <w:sz w:val="24"/>
+          <w:szCs w:val="24"/>
+          <w:highlight w:val="yellow"/>
+          <w:lang w:eastAsia="en-US"/>
+        </w:rPr>
+        <w:t>ISBN</w:t>
+      </w:r>
+      <w:r>
+        <w:rPr>
+          <w:rFonts w:ascii="Times New Roman" w:hAnsi="Times New Roman"/>
+          <w:color w:val="000000"/>
+          <w:sz w:val="24"/>
+          <w:szCs w:val="24"/>
+          <w:highlight w:val="yellow"/>
+          <w:lang w:val="ru-RU" w:eastAsia="en-US"/>
+        </w:rPr>
+        <w:t xml:space="preserve"> 978-5-94074-689-8.</w:t>
+      </w:r>
+      <w:r>
+        <w:rPr>
+          <w:rFonts w:ascii="Times New Roman" w:hAnsi="Times New Roman"/>
+          <w:color w:val="000000"/>
+          <w:sz w:val="24"/>
+          <w:szCs w:val="24"/>
+          <w:highlight w:val="yellow"/>
+          <w:lang w:eastAsia="en-US"/>
+        </w:rPr>
+        <w:t> </w:t>
+      </w:r>
+      <w:r>
+        <w:rPr>
+          <w:rFonts w:ascii="Times New Roman" w:hAnsi="Times New Roman"/>
+          <w:color w:val="000000"/>
+          <w:sz w:val="24"/>
+          <w:szCs w:val="24"/>
+          <w:highlight w:val="yellow"/>
+          <w:lang w:val="ru-RU" w:eastAsia="en-US"/>
+        </w:rPr>
+        <w:t>— Текст</w:t>
+      </w:r>
+      <w:proofErr w:type="gramStart"/>
+      <w:r>
+        <w:rPr>
+          <w:rFonts w:ascii="Times New Roman" w:hAnsi="Times New Roman"/>
+          <w:color w:val="000000"/>
+          <w:sz w:val="24"/>
+          <w:szCs w:val="24"/>
+          <w:highlight w:val="yellow"/>
+          <w:lang w:eastAsia="en-US"/>
+        </w:rPr>
+        <w:t> </w:t>
+      </w:r>
+      <w:r>
+        <w:rPr>
+          <w:rFonts w:ascii="Times New Roman" w:hAnsi="Times New Roman"/>
+          <w:color w:val="000000"/>
+          <w:sz w:val="24"/>
+          <w:szCs w:val="24"/>
+          <w:highlight w:val="yellow"/>
+          <w:lang w:val="ru-RU" w:eastAsia="en-US"/>
+        </w:rPr>
+        <w:t>:</w:t>
+      </w:r>
+      <w:proofErr w:type="gramEnd"/>
+      <w:r>
+        <w:rPr>
+          <w:rFonts w:ascii="Times New Roman" w:hAnsi="Times New Roman"/>
+          <w:color w:val="000000"/>
+          <w:sz w:val="24"/>
+          <w:szCs w:val="24"/>
+          <w:highlight w:val="yellow"/>
+          <w:lang w:val="ru-RU" w:eastAsia="en-US"/>
+        </w:rPr>
+        <w:t xml:space="preserve"> электронный</w:t>
+      </w:r>
+      <w:r>
+        <w:rPr>
+          <w:rFonts w:ascii="Times New Roman" w:hAnsi="Times New Roman"/>
+          <w:color w:val="000000"/>
+          <w:sz w:val="24"/>
+          <w:szCs w:val="24"/>
+          <w:highlight w:val="yellow"/>
+          <w:lang w:eastAsia="en-US"/>
+        </w:rPr>
+        <w:t> </w:t>
+      </w:r>
+      <w:r>
+        <w:rPr>
+          <w:rFonts w:ascii="Times New Roman" w:hAnsi="Times New Roman"/>
+          <w:color w:val="000000"/>
+          <w:sz w:val="24"/>
+          <w:szCs w:val="24"/>
+          <w:highlight w:val="yellow"/>
+          <w:lang w:val="ru-RU" w:eastAsia="en-US"/>
+        </w:rPr>
+        <w:t>// Лань</w:t>
+      </w:r>
+      <w:proofErr w:type="gramStart"/>
+      <w:r>
+        <w:rPr>
+          <w:rFonts w:ascii="Times New Roman" w:hAnsi="Times New Roman"/>
+          <w:color w:val="000000"/>
+          <w:sz w:val="24"/>
+          <w:szCs w:val="24"/>
+          <w:highlight w:val="yellow"/>
+          <w:lang w:val="ru-RU" w:eastAsia="en-US"/>
+        </w:rPr>
+        <w:t xml:space="preserve"> :</w:t>
+      </w:r>
+      <w:proofErr w:type="gramEnd"/>
+      <w:r>
+        <w:rPr>
+          <w:rFonts w:ascii="Times New Roman" w:hAnsi="Times New Roman"/>
+          <w:color w:val="000000"/>
+          <w:sz w:val="24"/>
+          <w:szCs w:val="24"/>
+          <w:highlight w:val="yellow"/>
+          <w:lang w:val="ru-RU" w:eastAsia="en-US"/>
+        </w:rPr>
+        <w:t xml:space="preserve"> электронно-библиотечная система. — </w:t>
+      </w:r>
+      <w:r>
+        <w:rPr>
+          <w:rFonts w:ascii="Times New Roman" w:hAnsi="Times New Roman"/>
+          <w:color w:val="000000"/>
+          <w:sz w:val="24"/>
+          <w:szCs w:val="24"/>
+          <w:highlight w:val="yellow"/>
+          <w:lang w:eastAsia="en-US"/>
+        </w:rPr>
+        <w:t>URL</w:t>
+      </w:r>
+      <w:r>
+        <w:rPr>
+          <w:rFonts w:ascii="Times New Roman" w:hAnsi="Times New Roman"/>
+          <w:color w:val="000000"/>
+          <w:sz w:val="24"/>
+          <w:szCs w:val="24"/>
+          <w:highlight w:val="yellow"/>
+          <w:lang w:val="ru-RU" w:eastAsia="en-US"/>
+        </w:rPr>
+        <w:t xml:space="preserve">: </w:t>
+      </w:r>
+      <w:r>
+        <w:rPr>
+          <w:rFonts w:ascii="Times New Roman" w:hAnsi="Times New Roman"/>
+          <w:color w:val="000000"/>
+          <w:sz w:val="24"/>
+          <w:szCs w:val="24"/>
+          <w:highlight w:val="yellow"/>
+          <w:lang w:eastAsia="en-US"/>
+        </w:rPr>
+        <w:t>https</w:t>
+      </w:r>
+      <w:r>
+        <w:rPr>
+          <w:rFonts w:ascii="Times New Roman" w:hAnsi="Times New Roman"/>
+          <w:color w:val="000000"/>
+          <w:sz w:val="24"/>
+          <w:szCs w:val="24"/>
+          <w:highlight w:val="yellow"/>
+          <w:lang w:val="ru-RU" w:eastAsia="en-US"/>
+        </w:rPr>
+        <w:t>://</w:t>
+      </w:r>
+      <w:r>
+        <w:rPr>
+          <w:rFonts w:ascii="Times New Roman" w:hAnsi="Times New Roman"/>
+          <w:color w:val="000000"/>
+          <w:sz w:val="24"/>
+          <w:szCs w:val="24"/>
+          <w:highlight w:val="yellow"/>
+          <w:lang w:eastAsia="en-US"/>
+        </w:rPr>
+        <w:t>e</w:t>
+      </w:r>
+      <w:r>
+        <w:rPr>
+          <w:rFonts w:ascii="Times New Roman" w:hAnsi="Times New Roman"/>
+          <w:color w:val="000000"/>
+          <w:sz w:val="24"/>
+          <w:szCs w:val="24"/>
+          <w:highlight w:val="yellow"/>
+          <w:lang w:val="ru-RU" w:eastAsia="en-US"/>
+        </w:rPr>
+        <w:t>.</w:t>
+      </w:r>
+      <w:proofErr w:type="spellStart"/>
+      <w:r>
+        <w:rPr>
+          <w:rFonts w:ascii="Times New Roman" w:hAnsi="Times New Roman"/>
+          <w:color w:val="000000"/>
+          <w:sz w:val="24"/>
+          <w:szCs w:val="24"/>
+          <w:highlight w:val="yellow"/>
+          <w:lang w:eastAsia="en-US"/>
+        </w:rPr>
+        <w:t>lanbook</w:t>
+      </w:r>
+      <w:proofErr w:type="spellEnd"/>
+      <w:r>
+        <w:rPr>
+          <w:rFonts w:ascii="Times New Roman" w:hAnsi="Times New Roman"/>
+          <w:color w:val="000000"/>
+          <w:sz w:val="24"/>
+          <w:szCs w:val="24"/>
+          <w:highlight w:val="yellow"/>
+          <w:lang w:val="ru-RU" w:eastAsia="en-US"/>
+        </w:rPr>
+        <w:t>.</w:t>
+      </w:r>
+      <w:r>
+        <w:rPr>
+          <w:rFonts w:ascii="Times New Roman" w:hAnsi="Times New Roman"/>
+          <w:color w:val="000000"/>
+          <w:sz w:val="24"/>
+          <w:szCs w:val="24"/>
+          <w:highlight w:val="yellow"/>
+          <w:lang w:eastAsia="en-US"/>
+        </w:rPr>
+        <w:t>com</w:t>
+      </w:r>
+      <w:r>
+        <w:rPr>
+          <w:rFonts w:ascii="Times New Roman" w:hAnsi="Times New Roman"/>
+          <w:color w:val="000000"/>
+          <w:sz w:val="24"/>
+          <w:szCs w:val="24"/>
+          <w:highlight w:val="yellow"/>
+          <w:lang w:val="ru-RU" w:eastAsia="en-US"/>
+        </w:rPr>
+        <w:t>/</w:t>
+      </w:r>
+      <w:r>
+        <w:rPr>
+          <w:rFonts w:ascii="Times New Roman" w:hAnsi="Times New Roman"/>
+          <w:color w:val="000000"/>
+          <w:sz w:val="24"/>
+          <w:szCs w:val="24"/>
+          <w:highlight w:val="yellow"/>
+          <w:lang w:eastAsia="en-US"/>
+        </w:rPr>
+        <w:t>book</w:t>
+      </w:r>
+      <w:r>
+        <w:rPr>
+          <w:rFonts w:ascii="Times New Roman" w:hAnsi="Times New Roman"/>
+          <w:color w:val="000000"/>
+          <w:sz w:val="24"/>
+          <w:szCs w:val="24"/>
+          <w:highlight w:val="yellow"/>
+          <w:lang w:val="ru-RU" w:eastAsia="en-US"/>
+        </w:rPr>
+        <w:t>/1274 (дата обращения: 28.10.2022). — Режим</w:t>
+      </w:r>
+      <w:r>
+        <w:rPr>
+          <w:rFonts w:ascii="Times New Roman" w:hAnsi="Times New Roman"/>
+          <w:color w:val="000000"/>
+          <w:sz w:val="24"/>
+          <w:szCs w:val="24"/>
+          <w:highlight w:val="yellow"/>
+          <w:lang w:val="ru-RU" w:eastAsia="en-US"/>
+        </w:rPr>
+        <w:t xml:space="preserve"> доступа: для </w:t>
+      </w:r>
+      <w:proofErr w:type="spellStart"/>
+      <w:r>
+        <w:rPr>
+          <w:rFonts w:ascii="Times New Roman" w:hAnsi="Times New Roman"/>
+          <w:color w:val="000000"/>
+          <w:sz w:val="24"/>
+          <w:szCs w:val="24"/>
+          <w:highlight w:val="yellow"/>
+          <w:lang w:val="ru-RU" w:eastAsia="en-US"/>
+        </w:rPr>
+        <w:t>авториз</w:t>
+      </w:r>
+      <w:proofErr w:type="spellEnd"/>
+      <w:r>
+        <w:rPr>
+          <w:rFonts w:ascii="Times New Roman" w:hAnsi="Times New Roman"/>
+          <w:color w:val="000000"/>
+          <w:sz w:val="24"/>
+          <w:szCs w:val="24"/>
+          <w:highlight w:val="yellow"/>
+          <w:lang w:val="ru-RU" w:eastAsia="en-US"/>
+        </w:rPr>
+        <w:t>. Пользователей.</w:t>
+      </w:r>
+      <w:r>
+        <w:rPr>
+          <w:rFonts w:ascii="Times New Roman" w:hAnsi="Times New Roman"/>
+          <w:color w:val="FF0000"/>
+          <w:sz w:val="24"/>
+          <w:szCs w:val="24"/>
+          <w:highlight w:val="yellow"/>
+          <w:lang w:val="ru-RU"/>
+        </w:rPr>
+        <w:t xml:space="preserve"> </w:t>
+      </w:r>
+      <w:r>
+        <w:rPr>
+          <w:rFonts w:ascii="Times New Roman" w:hAnsi="Times New Roman"/>
+          <w:color w:val="FF0000"/>
+          <w:sz w:val="24"/>
+          <w:szCs w:val="24"/>
+          <w:highlight w:val="yellow"/>
+          <w:lang w:val="ru-RU"/>
+        </w:rPr>
+        <w:t>Нет доступа</w:t>
       </w:r>
     </w:p>
     <w:p>
       <w:pPr>
-        <w:pStyle w:val="Style19"/>
+        <w:pStyle w:val="a9"/>
         <w:numPr>
           <w:ilvl w:val="0"/>
           <w:numId w:val="1"/>
         </w:numPr>
-        <w:spacing w:before="0" w:after="0"/>
+        <w:spacing w:after="0"/>
         <w:jc w:val="both"/>
         <w:rPr>
           <w:rFonts w:ascii="Times New Roman" w:hAnsi="Times New Roman"/>
           <w:sz w:val="24"/>
           <w:szCs w:val="24"/>
+          <w:lang w:val="ru-RU"/>
         </w:rPr>
       </w:pPr>
       <w:r>
@@ -145,15 +1281,768 @@
           <w:color w:val="000000"/>
           <w:sz w:val="24"/>
           <w:szCs w:val="24"/>
+          <w:lang w:val="ru-RU" w:eastAsia="en-US"/>
+        </w:rPr>
+        <w:t>Кудрявцев, К. Я. Функциональное программирование: конспект лекций</w:t>
+      </w:r>
+      <w:proofErr w:type="gramStart"/>
+      <w:r>
+        <w:rPr>
+          <w:rFonts w:ascii="Times New Roman" w:hAnsi="Times New Roman"/>
+          <w:color w:val="000000"/>
+          <w:sz w:val="24"/>
+          <w:szCs w:val="24"/>
+          <w:lang w:val="ru-RU" w:eastAsia="en-US"/>
+        </w:rPr>
+        <w:t xml:space="preserve"> :</w:t>
+      </w:r>
+      <w:proofErr w:type="gramEnd"/>
+      <w:r>
+        <w:rPr>
+          <w:rFonts w:ascii="Times New Roman" w:hAnsi="Times New Roman"/>
+          <w:color w:val="000000"/>
+          <w:sz w:val="24"/>
+          <w:szCs w:val="24"/>
+          <w:lang w:val="ru-RU" w:eastAsia="en-US"/>
+        </w:rPr>
+        <w:t xml:space="preserve"> учебное пособие / К. Я. Кудрявцев. — Москва</w:t>
+      </w:r>
+      <w:proofErr w:type="gramStart"/>
+      <w:r>
+        <w:rPr>
+          <w:rFonts w:ascii="Times New Roman" w:hAnsi="Times New Roman"/>
+          <w:color w:val="000000"/>
+          <w:sz w:val="24"/>
+          <w:szCs w:val="24"/>
+          <w:lang w:val="ru-RU" w:eastAsia="en-US"/>
+        </w:rPr>
+        <w:t xml:space="preserve"> :</w:t>
+      </w:r>
+      <w:proofErr w:type="gramEnd"/>
+      <w:r>
+        <w:rPr>
+          <w:rFonts w:ascii="Times New Roman" w:hAnsi="Times New Roman"/>
+          <w:color w:val="000000"/>
+          <w:sz w:val="24"/>
+          <w:szCs w:val="24"/>
+          <w:lang w:val="ru-RU" w:eastAsia="en-US"/>
+        </w:rPr>
+        <w:t xml:space="preserve"> НИЯУ МИФИ, 2020. — 112 с. — </w:t>
+      </w:r>
+      <w:r>
+        <w:rPr>
+          <w:rFonts w:ascii="Times New Roman" w:hAnsi="Times New Roman"/>
+          <w:color w:val="000000"/>
+          <w:sz w:val="24"/>
+          <w:szCs w:val="24"/>
           <w:lang w:eastAsia="en-US"/>
         </w:rPr>
-        <w:t>Кудрявцев, К. Я. Функциональное программирование: конспект лекций : учебное пособие / К. Я. Кудрявцев. — Москва : НИЯУ МИФИ, 2020. — 112 с. — ISBN 978-5-7262-2672-9. — Текст : электронный // Лань : электронно-библиотечная система. — URL: https://e.lanbook.com/book/175424 (дата обращения: 28.10.2022). — Режим доступа: для авториз. пользователей.</w:t>
+        <w:t>ISBN</w:t>
+      </w:r>
+      <w:r>
+        <w:rPr>
+          <w:rFonts w:ascii="Times New Roman" w:hAnsi="Times New Roman"/>
+          <w:color w:val="000000"/>
+          <w:sz w:val="24"/>
+          <w:szCs w:val="24"/>
+          <w:lang w:val="ru-RU" w:eastAsia="en-US"/>
+        </w:rPr>
+        <w:t xml:space="preserve"> 978-5-7262-2672-9.</w:t>
+      </w:r>
+      <w:r>
+        <w:rPr>
+          <w:rFonts w:ascii="Times New Roman" w:hAnsi="Times New Roman"/>
+          <w:color w:val="000000"/>
+          <w:sz w:val="24"/>
+          <w:szCs w:val="24"/>
+          <w:lang w:eastAsia="en-US"/>
+        </w:rPr>
+        <w:t> </w:t>
+      </w:r>
+      <w:r>
+        <w:rPr>
+          <w:rFonts w:ascii="Times New Roman" w:hAnsi="Times New Roman"/>
+          <w:color w:val="000000"/>
+          <w:sz w:val="24"/>
+          <w:szCs w:val="24"/>
+          <w:lang w:val="ru-RU" w:eastAsia="en-US"/>
+        </w:rPr>
+        <w:t>— Текст</w:t>
+      </w:r>
+      <w:proofErr w:type="gramStart"/>
+      <w:r>
+        <w:rPr>
+          <w:rFonts w:ascii="Times New Roman" w:hAnsi="Times New Roman"/>
+          <w:color w:val="000000"/>
+          <w:sz w:val="24"/>
+          <w:szCs w:val="24"/>
+          <w:lang w:eastAsia="en-US"/>
+        </w:rPr>
+        <w:t> </w:t>
+      </w:r>
+      <w:r>
+        <w:rPr>
+          <w:rFonts w:ascii="Times New Roman" w:hAnsi="Times New Roman"/>
+          <w:color w:val="000000"/>
+          <w:sz w:val="24"/>
+          <w:szCs w:val="24"/>
+          <w:lang w:val="ru-RU" w:eastAsia="en-US"/>
+        </w:rPr>
+        <w:t>:</w:t>
+      </w:r>
+      <w:proofErr w:type="gramEnd"/>
+      <w:r>
+        <w:rPr>
+          <w:rFonts w:ascii="Times New Roman" w:hAnsi="Times New Roman"/>
+          <w:color w:val="000000"/>
+          <w:sz w:val="24"/>
+          <w:szCs w:val="24"/>
+          <w:lang w:val="ru-RU" w:eastAsia="en-US"/>
+        </w:rPr>
+        <w:t xml:space="preserve"> электронный</w:t>
+      </w:r>
+      <w:r>
+        <w:rPr>
+          <w:rFonts w:ascii="Times New Roman" w:hAnsi="Times New Roman"/>
+          <w:color w:val="000000"/>
+          <w:sz w:val="24"/>
+          <w:szCs w:val="24"/>
+          <w:lang w:eastAsia="en-US"/>
+        </w:rPr>
+        <w:t> </w:t>
+      </w:r>
+      <w:r>
+        <w:rPr>
+          <w:rFonts w:ascii="Times New Roman" w:hAnsi="Times New Roman"/>
+          <w:color w:val="000000"/>
+          <w:sz w:val="24"/>
+          <w:szCs w:val="24"/>
+          <w:lang w:val="ru-RU" w:eastAsia="en-US"/>
+        </w:rPr>
+        <w:t>// Лань : электронно-библиотеч</w:t>
+      </w:r>
+      <w:r>
+        <w:rPr>
+          <w:rFonts w:ascii="Times New Roman" w:hAnsi="Times New Roman"/>
+          <w:color w:val="000000"/>
+          <w:sz w:val="24"/>
+          <w:szCs w:val="24"/>
+          <w:lang w:val="ru-RU" w:eastAsia="en-US"/>
+        </w:rPr>
+        <w:t xml:space="preserve">ная система. — </w:t>
+      </w:r>
+      <w:r>
+        <w:rPr>
+          <w:rFonts w:ascii="Times New Roman" w:hAnsi="Times New Roman"/>
+          <w:color w:val="000000"/>
+          <w:sz w:val="24"/>
+          <w:szCs w:val="24"/>
+          <w:lang w:eastAsia="en-US"/>
+        </w:rPr>
+        <w:t>URL</w:t>
+      </w:r>
+      <w:r>
+        <w:rPr>
+          <w:rFonts w:ascii="Times New Roman" w:hAnsi="Times New Roman"/>
+          <w:color w:val="000000"/>
+          <w:sz w:val="24"/>
+          <w:szCs w:val="24"/>
+          <w:lang w:val="ru-RU" w:eastAsia="en-US"/>
+        </w:rPr>
+        <w:t xml:space="preserve">: </w:t>
+      </w:r>
+      <w:r>
+        <w:rPr>
+          <w:rFonts w:ascii="Times New Roman" w:hAnsi="Times New Roman"/>
+          <w:color w:val="000000"/>
+          <w:sz w:val="24"/>
+          <w:szCs w:val="24"/>
+          <w:lang w:eastAsia="en-US"/>
+        </w:rPr>
+        <w:t>https</w:t>
+      </w:r>
+      <w:r>
+        <w:rPr>
+          <w:rFonts w:ascii="Times New Roman" w:hAnsi="Times New Roman"/>
+          <w:color w:val="000000"/>
+          <w:sz w:val="24"/>
+          <w:szCs w:val="24"/>
+          <w:lang w:val="ru-RU" w:eastAsia="en-US"/>
+        </w:rPr>
+        <w:t>://</w:t>
+      </w:r>
+      <w:r>
+        <w:rPr>
+          <w:rFonts w:ascii="Times New Roman" w:hAnsi="Times New Roman"/>
+          <w:color w:val="000000"/>
+          <w:sz w:val="24"/>
+          <w:szCs w:val="24"/>
+          <w:lang w:eastAsia="en-US"/>
+        </w:rPr>
+        <w:t>e</w:t>
+      </w:r>
+      <w:r>
+        <w:rPr>
+          <w:rFonts w:ascii="Times New Roman" w:hAnsi="Times New Roman"/>
+          <w:color w:val="000000"/>
+          <w:sz w:val="24"/>
+          <w:szCs w:val="24"/>
+          <w:lang w:val="ru-RU" w:eastAsia="en-US"/>
+        </w:rPr>
+        <w:t>.</w:t>
+      </w:r>
+      <w:proofErr w:type="spellStart"/>
+      <w:r>
+        <w:rPr>
+          <w:rFonts w:ascii="Times New Roman" w:hAnsi="Times New Roman"/>
+          <w:color w:val="000000"/>
+          <w:sz w:val="24"/>
+          <w:szCs w:val="24"/>
+          <w:lang w:eastAsia="en-US"/>
+        </w:rPr>
+        <w:t>lanbook</w:t>
+      </w:r>
+      <w:proofErr w:type="spellEnd"/>
+      <w:r>
+        <w:rPr>
+          <w:rFonts w:ascii="Times New Roman" w:hAnsi="Times New Roman"/>
+          <w:color w:val="000000"/>
+          <w:sz w:val="24"/>
+          <w:szCs w:val="24"/>
+          <w:lang w:val="ru-RU" w:eastAsia="en-US"/>
+        </w:rPr>
+        <w:t>.</w:t>
+      </w:r>
+      <w:r>
+        <w:rPr>
+          <w:rFonts w:ascii="Times New Roman" w:hAnsi="Times New Roman"/>
+          <w:color w:val="000000"/>
+          <w:sz w:val="24"/>
+          <w:szCs w:val="24"/>
+          <w:lang w:eastAsia="en-US"/>
+        </w:rPr>
+        <w:t>com</w:t>
+      </w:r>
+      <w:r>
+        <w:rPr>
+          <w:rFonts w:ascii="Times New Roman" w:hAnsi="Times New Roman"/>
+          <w:color w:val="000000"/>
+          <w:sz w:val="24"/>
+          <w:szCs w:val="24"/>
+          <w:lang w:val="ru-RU" w:eastAsia="en-US"/>
+        </w:rPr>
+        <w:t>/</w:t>
+      </w:r>
+      <w:r>
+        <w:rPr>
+          <w:rFonts w:ascii="Times New Roman" w:hAnsi="Times New Roman"/>
+          <w:color w:val="000000"/>
+          <w:sz w:val="24"/>
+          <w:szCs w:val="24"/>
+          <w:lang w:eastAsia="en-US"/>
+        </w:rPr>
+        <w:t>book</w:t>
+      </w:r>
+      <w:r>
+        <w:rPr>
+          <w:rFonts w:ascii="Times New Roman" w:hAnsi="Times New Roman"/>
+          <w:color w:val="000000"/>
+          <w:sz w:val="24"/>
+          <w:szCs w:val="24"/>
+          <w:lang w:val="ru-RU" w:eastAsia="en-US"/>
+        </w:rPr>
+        <w:t xml:space="preserve">/175424 (дата обращения: 28.10.2022). — Режим доступа: для </w:t>
+      </w:r>
+      <w:proofErr w:type="spellStart"/>
+      <w:r>
+        <w:rPr>
+          <w:rFonts w:ascii="Times New Roman" w:hAnsi="Times New Roman"/>
+          <w:color w:val="000000"/>
+          <w:sz w:val="24"/>
+          <w:szCs w:val="24"/>
+          <w:lang w:val="ru-RU" w:eastAsia="en-US"/>
+        </w:rPr>
+        <w:t>авториз</w:t>
+      </w:r>
+      <w:proofErr w:type="spellEnd"/>
+      <w:r>
+        <w:rPr>
+          <w:rFonts w:ascii="Times New Roman" w:hAnsi="Times New Roman"/>
+          <w:color w:val="000000"/>
+          <w:sz w:val="24"/>
+          <w:szCs w:val="24"/>
+          <w:lang w:val="ru-RU" w:eastAsia="en-US"/>
+        </w:rPr>
+        <w:t>. пользователей.</w:t>
+      </w:r>
+      <w:r>
+        <w:rPr>
+          <w:rFonts w:ascii="Times New Roman" w:hAnsi="Times New Roman"/>
+          <w:color w:val="000000"/>
+          <w:sz w:val="24"/>
+          <w:szCs w:val="24"/>
+          <w:lang w:val="ru-RU" w:eastAsia="en-US"/>
+        </w:rPr>
+        <w:t xml:space="preserve"> +</w:t>
       </w:r>
     </w:p>
     <w:p>
       <w:pPr>
-        <w:pStyle w:val="Normal"/>
-        <w:spacing w:before="0" w:after="200"/>
+        <w:pStyle w:val="a9"/>
+        <w:spacing w:after="0"/>
+        <w:ind w:left="720"/>
+        <w:jc w:val="both"/>
+        <w:rPr>
+          <w:rFonts w:ascii="Times New Roman" w:hAnsi="Times New Roman"/>
+          <w:color w:val="FF0000"/>
+          <w:sz w:val="24"/>
+          <w:szCs w:val="24"/>
+          <w:lang w:val="ru-RU" w:eastAsia="en-US"/>
+        </w:rPr>
+      </w:pPr>
+      <w:r>
+        <w:rPr>
+          <w:rFonts w:ascii="Times New Roman" w:hAnsi="Times New Roman"/>
+          <w:color w:val="FF0000"/>
+          <w:sz w:val="24"/>
+          <w:szCs w:val="24"/>
+          <w:lang w:val="ru-RU" w:eastAsia="en-US"/>
+        </w:rPr>
+        <w:t>Есть доступ к др. книге:</w:t>
+      </w:r>
+    </w:p>
+    <w:p>
+      <w:pPr>
+        <w:suppressAutoHyphens w:val="0"/>
+        <w:rPr>
+          <w:rFonts w:ascii="Times New Roman" w:hAnsi="Times New Roman" w:cs="Times New Roman"/>
+          <w:color w:val="FF0000"/>
+          <w:sz w:val="24"/>
+          <w:szCs w:val="24"/>
+          <w:lang w:val="ru-RU"/>
+        </w:rPr>
+      </w:pPr>
+      <w:proofErr w:type="spellStart"/>
+      <w:r>
+        <w:rPr>
+          <w:rFonts w:ascii="Times New Roman" w:hAnsi="Times New Roman" w:cs="Times New Roman"/>
+          <w:sz w:val="24"/>
+          <w:szCs w:val="24"/>
+          <w:shd w:val="clear" w:color="auto" w:fill="F2F2F2"/>
+          <w:lang w:val="ru-RU"/>
+        </w:rPr>
+        <w:t>Городняя</w:t>
+      </w:r>
+      <w:proofErr w:type="spellEnd"/>
+      <w:r>
+        <w:rPr>
+          <w:rFonts w:ascii="Times New Roman" w:hAnsi="Times New Roman" w:cs="Times New Roman"/>
+          <w:sz w:val="24"/>
+          <w:szCs w:val="24"/>
+          <w:shd w:val="clear" w:color="auto" w:fill="F2F2F2"/>
+          <w:lang w:val="ru-RU"/>
+        </w:rPr>
+        <w:t xml:space="preserve">, Л. В. </w:t>
+      </w:r>
+      <w:bookmarkStart w:id="1" w:name="_GoBack"/>
+      <w:r>
+        <w:rPr>
+          <w:rFonts w:ascii="Times New Roman" w:hAnsi="Times New Roman" w:cs="Times New Roman"/>
+          <w:sz w:val="24"/>
+          <w:szCs w:val="24"/>
+          <w:shd w:val="clear" w:color="auto" w:fill="F2F2F2"/>
+          <w:lang w:val="ru-RU"/>
+        </w:rPr>
+        <w:t>Основы функционального программирования</w:t>
+      </w:r>
+      <w:proofErr w:type="gramStart"/>
+      <w:r>
+        <w:rPr>
+          <w:rFonts w:ascii="Times New Roman" w:hAnsi="Times New Roman" w:cs="Times New Roman"/>
+          <w:sz w:val="24"/>
+          <w:szCs w:val="24"/>
+          <w:shd w:val="clear" w:color="auto" w:fill="F2F2F2"/>
+          <w:lang w:val="ru-RU"/>
+        </w:rPr>
+        <w:t xml:space="preserve"> </w:t>
+      </w:r>
+      <w:bookmarkEnd w:id="1"/>
+      <w:r>
+        <w:rPr>
+          <w:rFonts w:ascii="Times New Roman" w:hAnsi="Times New Roman" w:cs="Times New Roman"/>
+          <w:sz w:val="24"/>
+          <w:szCs w:val="24"/>
+          <w:shd w:val="clear" w:color="auto" w:fill="F2F2F2"/>
+          <w:lang w:val="ru-RU"/>
+        </w:rPr>
+        <w:t>:</w:t>
+      </w:r>
+      <w:proofErr w:type="gramEnd"/>
+      <w:r>
+        <w:rPr>
+          <w:rFonts w:ascii="Times New Roman" w:hAnsi="Times New Roman" w:cs="Times New Roman"/>
+          <w:sz w:val="24"/>
+          <w:szCs w:val="24"/>
+          <w:shd w:val="clear" w:color="auto" w:fill="F2F2F2"/>
+          <w:lang w:val="ru-RU"/>
+        </w:rPr>
+        <w:t xml:space="preserve"> учебное пособие / Л. В. </w:t>
+      </w:r>
+      <w:proofErr w:type="spellStart"/>
+      <w:r>
+        <w:rPr>
+          <w:rFonts w:ascii="Times New Roman" w:hAnsi="Times New Roman" w:cs="Times New Roman"/>
+          <w:sz w:val="24"/>
+          <w:szCs w:val="24"/>
+          <w:shd w:val="clear" w:color="auto" w:fill="F2F2F2"/>
+          <w:lang w:val="ru-RU"/>
+        </w:rPr>
+        <w:t>Городняя</w:t>
+      </w:r>
+      <w:proofErr w:type="spellEnd"/>
+      <w:r>
+        <w:rPr>
+          <w:rFonts w:ascii="Times New Roman" w:hAnsi="Times New Roman" w:cs="Times New Roman"/>
+          <w:sz w:val="24"/>
+          <w:szCs w:val="24"/>
+          <w:shd w:val="clear" w:color="auto" w:fill="F2F2F2"/>
+          <w:lang w:val="ru-RU"/>
+        </w:rPr>
+        <w:t xml:space="preserve">. — 2-е изд. — Москва : ИНТУИТ, </w:t>
+      </w:r>
+      <w:r>
+        <w:rPr>
+          <w:rFonts w:ascii="Times New Roman" w:hAnsi="Times New Roman" w:cs="Times New Roman"/>
+          <w:b/>
+          <w:color w:val="FF0000"/>
+          <w:sz w:val="24"/>
+          <w:szCs w:val="24"/>
+          <w:shd w:val="clear" w:color="auto" w:fill="F2F2F2"/>
+          <w:lang w:val="ru-RU"/>
+        </w:rPr>
+        <w:t>2016</w:t>
+      </w:r>
+      <w:r>
+        <w:rPr>
+          <w:rFonts w:ascii="Times New Roman" w:hAnsi="Times New Roman" w:cs="Times New Roman"/>
+          <w:sz w:val="24"/>
+          <w:szCs w:val="24"/>
+          <w:shd w:val="clear" w:color="auto" w:fill="F2F2F2"/>
+          <w:lang w:val="ru-RU"/>
+        </w:rPr>
+        <w:t>. — 246 с.</w:t>
+      </w:r>
+      <w:r>
+        <w:rPr>
+          <w:rFonts w:ascii="Times New Roman" w:hAnsi="Times New Roman" w:cs="Times New Roman"/>
+          <w:sz w:val="24"/>
+          <w:szCs w:val="24"/>
+          <w:shd w:val="clear" w:color="auto" w:fill="F2F2F2"/>
+        </w:rPr>
+        <w:t> </w:t>
+      </w:r>
+      <w:r>
+        <w:rPr>
+          <w:rFonts w:ascii="Times New Roman" w:hAnsi="Times New Roman" w:cs="Times New Roman"/>
+          <w:sz w:val="24"/>
+          <w:szCs w:val="24"/>
+          <w:shd w:val="clear" w:color="auto" w:fill="F2F2F2"/>
+          <w:lang w:val="ru-RU"/>
+        </w:rPr>
+        <w:t>— Текст</w:t>
+      </w:r>
+      <w:proofErr w:type="gramStart"/>
+      <w:r>
+        <w:rPr>
+          <w:rFonts w:ascii="Times New Roman" w:hAnsi="Times New Roman" w:cs="Times New Roman"/>
+          <w:sz w:val="24"/>
+          <w:szCs w:val="24"/>
+          <w:shd w:val="clear" w:color="auto" w:fill="F2F2F2"/>
+        </w:rPr>
+        <w:t> </w:t>
+      </w:r>
+      <w:r>
+        <w:rPr>
+          <w:rFonts w:ascii="Times New Roman" w:hAnsi="Times New Roman" w:cs="Times New Roman"/>
+          <w:sz w:val="24"/>
+          <w:szCs w:val="24"/>
+          <w:shd w:val="clear" w:color="auto" w:fill="F2F2F2"/>
+          <w:lang w:val="ru-RU"/>
+        </w:rPr>
+        <w:t>:</w:t>
+      </w:r>
+      <w:proofErr w:type="gramEnd"/>
+      <w:r>
+        <w:rPr>
+          <w:rFonts w:ascii="Times New Roman" w:hAnsi="Times New Roman" w:cs="Times New Roman"/>
+          <w:sz w:val="24"/>
+          <w:szCs w:val="24"/>
+          <w:shd w:val="clear" w:color="auto" w:fill="F2F2F2"/>
+          <w:lang w:val="ru-RU"/>
+        </w:rPr>
+        <w:t xml:space="preserve"> электронный</w:t>
+      </w:r>
+      <w:r>
+        <w:rPr>
+          <w:rFonts w:ascii="Times New Roman" w:hAnsi="Times New Roman" w:cs="Times New Roman"/>
+          <w:sz w:val="24"/>
+          <w:szCs w:val="24"/>
+          <w:shd w:val="clear" w:color="auto" w:fill="F2F2F2"/>
+        </w:rPr>
+        <w:t> </w:t>
+      </w:r>
+      <w:r>
+        <w:rPr>
+          <w:rFonts w:ascii="Times New Roman" w:hAnsi="Times New Roman" w:cs="Times New Roman"/>
+          <w:sz w:val="24"/>
+          <w:szCs w:val="24"/>
+          <w:shd w:val="clear" w:color="auto" w:fill="F2F2F2"/>
+          <w:lang w:val="ru-RU"/>
+        </w:rPr>
+        <w:t xml:space="preserve">// Лань : электронно-библиотечная система. — </w:t>
+      </w:r>
+      <w:r>
+        <w:rPr>
+          <w:rFonts w:ascii="Times New Roman" w:hAnsi="Times New Roman" w:cs="Times New Roman"/>
+          <w:sz w:val="24"/>
+          <w:szCs w:val="24"/>
+          <w:shd w:val="clear" w:color="auto" w:fill="F2F2F2"/>
+        </w:rPr>
+        <w:t>URL</w:t>
+      </w:r>
+      <w:r>
+        <w:rPr>
+          <w:rFonts w:ascii="Times New Roman" w:hAnsi="Times New Roman" w:cs="Times New Roman"/>
+          <w:sz w:val="24"/>
+          <w:szCs w:val="24"/>
+          <w:shd w:val="clear" w:color="auto" w:fill="F2F2F2"/>
+          <w:lang w:val="ru-RU"/>
+        </w:rPr>
+        <w:t xml:space="preserve">: </w:t>
+      </w:r>
+      <w:r>
+        <w:rPr>
+          <w:rFonts w:ascii="Times New Roman" w:hAnsi="Times New Roman" w:cs="Times New Roman"/>
+          <w:sz w:val="24"/>
+          <w:szCs w:val="24"/>
+          <w:shd w:val="clear" w:color="auto" w:fill="F2F2F2"/>
+        </w:rPr>
+        <w:t>https</w:t>
+      </w:r>
+      <w:r>
+        <w:rPr>
+          <w:rFonts w:ascii="Times New Roman" w:hAnsi="Times New Roman" w:cs="Times New Roman"/>
+          <w:sz w:val="24"/>
+          <w:szCs w:val="24"/>
+          <w:shd w:val="clear" w:color="auto" w:fill="F2F2F2"/>
+          <w:lang w:val="ru-RU"/>
+        </w:rPr>
+        <w:t>://</w:t>
+      </w:r>
+      <w:r>
+        <w:rPr>
+          <w:rFonts w:ascii="Times New Roman" w:hAnsi="Times New Roman" w:cs="Times New Roman"/>
+          <w:sz w:val="24"/>
+          <w:szCs w:val="24"/>
+          <w:shd w:val="clear" w:color="auto" w:fill="F2F2F2"/>
+        </w:rPr>
+        <w:t>e</w:t>
+      </w:r>
+      <w:r>
+        <w:rPr>
+          <w:rFonts w:ascii="Times New Roman" w:hAnsi="Times New Roman" w:cs="Times New Roman"/>
+          <w:sz w:val="24"/>
+          <w:szCs w:val="24"/>
+          <w:shd w:val="clear" w:color="auto" w:fill="F2F2F2"/>
+          <w:lang w:val="ru-RU"/>
+        </w:rPr>
+        <w:t>.</w:t>
+      </w:r>
+      <w:proofErr w:type="spellStart"/>
+      <w:r>
+        <w:rPr>
+          <w:rFonts w:ascii="Times New Roman" w:hAnsi="Times New Roman" w:cs="Times New Roman"/>
+          <w:sz w:val="24"/>
+          <w:szCs w:val="24"/>
+          <w:shd w:val="clear" w:color="auto" w:fill="F2F2F2"/>
+        </w:rPr>
+        <w:t>lanbook</w:t>
+      </w:r>
+      <w:proofErr w:type="spellEnd"/>
+      <w:r>
+        <w:rPr>
+          <w:rFonts w:ascii="Times New Roman" w:hAnsi="Times New Roman" w:cs="Times New Roman"/>
+          <w:sz w:val="24"/>
+          <w:szCs w:val="24"/>
+          <w:shd w:val="clear" w:color="auto" w:fill="F2F2F2"/>
+          <w:lang w:val="ru-RU"/>
+        </w:rPr>
+        <w:t>.</w:t>
+      </w:r>
+      <w:r>
+        <w:rPr>
+          <w:rFonts w:ascii="Times New Roman" w:hAnsi="Times New Roman" w:cs="Times New Roman"/>
+          <w:sz w:val="24"/>
+          <w:szCs w:val="24"/>
+          <w:shd w:val="clear" w:color="auto" w:fill="F2F2F2"/>
+        </w:rPr>
+        <w:t>com</w:t>
+      </w:r>
+      <w:r>
+        <w:rPr>
+          <w:rFonts w:ascii="Times New Roman" w:hAnsi="Times New Roman" w:cs="Times New Roman"/>
+          <w:sz w:val="24"/>
+          <w:szCs w:val="24"/>
+          <w:shd w:val="clear" w:color="auto" w:fill="F2F2F2"/>
+          <w:lang w:val="ru-RU"/>
+        </w:rPr>
+        <w:t>/</w:t>
+      </w:r>
+      <w:r>
+        <w:rPr>
+          <w:rFonts w:ascii="Times New Roman" w:hAnsi="Times New Roman" w:cs="Times New Roman"/>
+          <w:sz w:val="24"/>
+          <w:szCs w:val="24"/>
+          <w:shd w:val="clear" w:color="auto" w:fill="F2F2F2"/>
+        </w:rPr>
+        <w:t>book</w:t>
+      </w:r>
+      <w:r>
+        <w:rPr>
+          <w:rFonts w:ascii="Times New Roman" w:hAnsi="Times New Roman" w:cs="Times New Roman"/>
+          <w:sz w:val="24"/>
+          <w:szCs w:val="24"/>
+          <w:shd w:val="clear" w:color="auto" w:fill="F2F2F2"/>
+          <w:lang w:val="ru-RU"/>
+        </w:rPr>
+        <w:t>/100294 (дата о</w:t>
+      </w:r>
+      <w:r>
+        <w:rPr>
+          <w:rFonts w:ascii="Times New Roman" w:hAnsi="Times New Roman" w:cs="Times New Roman"/>
+          <w:sz w:val="24"/>
+          <w:szCs w:val="24"/>
+          <w:shd w:val="clear" w:color="auto" w:fill="F2F2F2"/>
+          <w:lang w:val="ru-RU"/>
+        </w:rPr>
+        <w:t>б</w:t>
+      </w:r>
+      <w:r>
+        <w:rPr>
+          <w:rFonts w:ascii="Times New Roman" w:hAnsi="Times New Roman" w:cs="Times New Roman"/>
+          <w:sz w:val="24"/>
+          <w:szCs w:val="24"/>
+          <w:shd w:val="clear" w:color="auto" w:fill="F2F2F2"/>
+          <w:lang w:val="ru-RU"/>
+        </w:rPr>
+        <w:t xml:space="preserve">ращения: 23.08.2021). — Режим доступа: </w:t>
+      </w:r>
+      <w:proofErr w:type="spellStart"/>
+      <w:r>
+        <w:rPr>
+          <w:rFonts w:ascii="Times New Roman" w:hAnsi="Times New Roman" w:cs="Times New Roman"/>
+          <w:sz w:val="24"/>
+          <w:szCs w:val="24"/>
+          <w:shd w:val="clear" w:color="auto" w:fill="F2F2F2"/>
+          <w:lang w:val="ru-RU"/>
+        </w:rPr>
+        <w:t>неогранич</w:t>
+      </w:r>
+      <w:proofErr w:type="spellEnd"/>
+      <w:r>
+        <w:rPr>
+          <w:rFonts w:ascii="Times New Roman" w:hAnsi="Times New Roman" w:cs="Times New Roman"/>
+          <w:sz w:val="24"/>
+          <w:szCs w:val="24"/>
+          <w:shd w:val="clear" w:color="auto" w:fill="F2F2F2"/>
+          <w:lang w:val="ru-RU"/>
+        </w:rPr>
+        <w:t xml:space="preserve">.  доступ для </w:t>
+      </w:r>
+      <w:proofErr w:type="spellStart"/>
+      <w:r>
+        <w:rPr>
+          <w:rFonts w:ascii="Times New Roman" w:hAnsi="Times New Roman" w:cs="Times New Roman"/>
+          <w:sz w:val="24"/>
+          <w:szCs w:val="24"/>
+          <w:shd w:val="clear" w:color="auto" w:fill="F2F2F2"/>
+          <w:lang w:val="ru-RU"/>
+        </w:rPr>
+        <w:t>авт</w:t>
+      </w:r>
+      <w:r>
+        <w:rPr>
+          <w:rFonts w:ascii="Times New Roman" w:hAnsi="Times New Roman" w:cs="Times New Roman"/>
+          <w:sz w:val="24"/>
+          <w:szCs w:val="24"/>
+          <w:shd w:val="clear" w:color="auto" w:fill="F2F2F2"/>
+          <w:lang w:val="ru-RU"/>
+        </w:rPr>
+        <w:t>о</w:t>
+      </w:r>
+      <w:r>
+        <w:rPr>
+          <w:rFonts w:ascii="Times New Roman" w:hAnsi="Times New Roman" w:cs="Times New Roman"/>
+          <w:sz w:val="24"/>
+          <w:szCs w:val="24"/>
+          <w:shd w:val="clear" w:color="auto" w:fill="F2F2F2"/>
+          <w:lang w:val="ru-RU"/>
+        </w:rPr>
+        <w:t>риз</w:t>
+      </w:r>
+      <w:proofErr w:type="spellEnd"/>
+      <w:r>
+        <w:rPr>
+          <w:rFonts w:ascii="Times New Roman" w:hAnsi="Times New Roman" w:cs="Times New Roman"/>
+          <w:sz w:val="24"/>
+          <w:szCs w:val="24"/>
+          <w:shd w:val="clear" w:color="auto" w:fill="F2F2F2"/>
+          <w:lang w:val="ru-RU"/>
+        </w:rPr>
+        <w:t>. пользователей.</w:t>
+      </w:r>
+      <w:r>
+        <w:rPr>
+          <w:rFonts w:ascii="Times New Roman" w:hAnsi="Times New Roman" w:cs="Times New Roman"/>
+          <w:sz w:val="24"/>
+          <w:szCs w:val="24"/>
+          <w:shd w:val="clear" w:color="auto" w:fill="F2F2F2"/>
+          <w:lang w:val="ru-RU"/>
+        </w:rPr>
+        <w:t>+</w:t>
+      </w:r>
+    </w:p>
+    <w:p>
+      <w:pPr>
+        <w:pStyle w:val="a9"/>
+        <w:spacing w:after="0"/>
+        <w:ind w:left="720"/>
+        <w:jc w:val="both"/>
+        <w:rPr>
+          <w:rFonts w:ascii="Times New Roman" w:hAnsi="Times New Roman"/>
+          <w:color w:val="FF0000"/>
+          <w:sz w:val="24"/>
+          <w:szCs w:val="24"/>
+          <w:lang w:val="ru-RU" w:eastAsia="en-US"/>
+        </w:rPr>
+      </w:pPr>
+    </w:p>
+    <w:p>
+      <w:pPr>
+        <w:pStyle w:val="a9"/>
+        <w:spacing w:after="0"/>
+        <w:ind w:left="720"/>
+        <w:jc w:val="both"/>
+        <w:rPr>
+          <w:rFonts w:ascii="Times New Roman" w:hAnsi="Times New Roman"/>
+          <w:sz w:val="24"/>
+          <w:szCs w:val="24"/>
+          <w:lang w:val="ru-RU"/>
+        </w:rPr>
+      </w:pPr>
+    </w:p>
+    <w:p>
+      <w:pPr>
         <w:rPr>
           <w:rFonts w:ascii="Times New Roman" w:hAnsi="Times New Roman" w:cs="Times New Roman"/>
           <w:color w:val="FF0000"/>
@@ -162,26 +2051,24 @@
           <w:lang w:val="ru-RU"/>
         </w:rPr>
       </w:pPr>
-      <w:r>
-        <w:rPr/>
-      </w:r>
     </w:p>
     <w:sectPr>
-      <w:type w:val="nextPage"/>
       <w:pgSz w:w="12240" w:h="15840"/>
-      <w:pgMar w:left="1440" w:right="1440" w:gutter="0" w:header="0" w:top="1440" w:footer="0" w:bottom="1440"/>
-      <w:pgNumType w:fmt="decimal"/>
-      <w:formProt w:val="false"/>
-      <w:textDirection w:val="lrTb"/>
-      <w:docGrid w:type="default" w:linePitch="360" w:charSpace="4096"/>
+      <w:pgMar w:top="1440" w:right="1440" w:bottom="1440" w:left="1440" w:header="0" w:footer="0" w:gutter="0"/>
+      <w:cols w:space="720"/>
+      <w:formProt w:val="0"/>
+      <w:docGrid w:linePitch="360" w:charSpace="4096"/>
     </w:sectPr>
   </w:body>
 </w:document>
 </file>
 
 <file path=word/numbering.xml><?xml version="1.0" encoding="utf-8"?>
-<w:numbering xmlns:w="http://schemas.openxmlformats.org/wordprocessingml/2006/main" xmlns:o="urn:schemas-microsoft-com:office:office" xmlns:r="http://schemas.openxmlformats.org/officeDocument/2006/relationships" xmlns:v="urn:schemas-microsoft-com:vml" xmlns:mc="http://schemas.openxmlformats.org/markup-compatibility/2006" xmlns:w14="http://schemas.microsoft.com/office/word/2010/wordml" mc:Ignorable="w14">
-  <w:abstractNum w:abstractNumId="1">
+<w:numbering xmlns:wpc="http://schemas.microsoft.com/office/word/2010/wordprocessingCanvas" xmlns:mc="http://schemas.openxmlformats.org/markup-compatibility/2006" xmlns:o="urn:schemas-microsoft-com:office:office" xmlns:r="http://schemas.openxmlformats.org/officeDocument/2006/relationships" xmlns:m="http://schemas.openxmlformats.org/officeDocument/2006/math" xmlns:v="urn:schemas-microsoft-com:vml" xmlns:wp14="http://schemas.microsoft.com/office/word/2010/wordprocessingDrawing" xmlns:wp="http://schemas.openxmlformats.org/drawingml/2006/wordprocessingDrawing" xmlns:w10="urn:schemas-microsoft-com:office:word" xmlns:w="http://schemas.openxmlformats.org/wordprocessingml/2006/main" xmlns:w14="http://schemas.microsoft.com/office/word/2010/wordml" xmlns:wpg="http://schemas.microsoft.com/office/word/2010/wordprocessingGroup" xmlns:wpi="http://schemas.microsoft.com/office/word/2010/wordprocessingInk" xmlns:wne="http://schemas.microsoft.com/office/word/2006/wordml" xmlns:wps="http://schemas.microsoft.com/office/word/2010/wordprocessingShape" mc:Ignorable="w14 wp14">
+  <w:abstractNum w:abstractNumId="0">
+    <w:nsid w:val="032720C1"/>
+    <w:multiLevelType w:val="multilevel"/>
+    <w:tmpl w:val="A1FA8710"/>
     <w:lvl w:ilvl="0">
       <w:start w:val="1"/>
       <w:numFmt w:val="decimal"/>
@@ -193,7 +2080,6 @@
         </w:tabs>
         <w:ind w:left="720" w:hanging="360"/>
       </w:pPr>
-      <w:rPr/>
     </w:lvl>
     <w:lvl w:ilvl="1">
       <w:start w:val="1"/>
@@ -206,7 +2092,6 @@
         </w:tabs>
         <w:ind w:left="1080" w:hanging="360"/>
       </w:pPr>
-      <w:rPr/>
     </w:lvl>
     <w:lvl w:ilvl="2">
       <w:start w:val="1"/>
@@ -219,7 +2104,6 @@
         </w:tabs>
         <w:ind w:left="1440" w:hanging="360"/>
       </w:pPr>
-      <w:rPr/>
     </w:lvl>
     <w:lvl w:ilvl="3">
       <w:start w:val="1"/>
@@ -232,7 +2116,6 @@
         </w:tabs>
         <w:ind w:left="1800" w:hanging="360"/>
       </w:pPr>
-      <w:rPr/>
     </w:lvl>
     <w:lvl w:ilvl="4">
       <w:start w:val="1"/>
@@ -245,7 +2128,6 @@
         </w:tabs>
         <w:ind w:left="2160" w:hanging="360"/>
       </w:pPr>
-      <w:rPr/>
     </w:lvl>
     <w:lvl w:ilvl="5">
       <w:start w:val="1"/>
@@ -258,7 +2140,6 @@
         </w:tabs>
         <w:ind w:left="2520" w:hanging="360"/>
       </w:pPr>
-      <w:rPr/>
     </w:lvl>
     <w:lvl w:ilvl="6">
       <w:start w:val="1"/>
@@ -271,7 +2152,6 @@
         </w:tabs>
         <w:ind w:left="2880" w:hanging="360"/>
       </w:pPr>
-      <w:rPr/>
     </w:lvl>
     <w:lvl w:ilvl="7">
       <w:start w:val="1"/>
@@ -284,7 +2164,6 @@
         </w:tabs>
         <w:ind w:left="3240" w:hanging="360"/>
       </w:pPr>
-      <w:rPr/>
     </w:lvl>
     <w:lvl w:ilvl="8">
       <w:start w:val="1"/>
@@ -297,10 +2176,12 @@
         </w:tabs>
         <w:ind w:left="3600" w:hanging="360"/>
       </w:pPr>
-      <w:rPr/>
     </w:lvl>
   </w:abstractNum>
-  <w:abstractNum w:abstractNumId="2">
+  <w:abstractNum w:abstractNumId="1">
+    <w:nsid w:val="703F6724"/>
+    <w:multiLevelType w:val="multilevel"/>
+    <w:tmpl w:val="3C90CA70"/>
     <w:lvl w:ilvl="0">
       <w:start w:val="1"/>
       <w:numFmt w:val="none"/>
@@ -311,7 +2192,7 @@
         <w:tabs>
           <w:tab w:val="num" w:pos="0"/>
         </w:tabs>
-        <w:ind w:left="0" w:hanging="0"/>
+        <w:ind w:left="0" w:firstLine="0"/>
       </w:pPr>
     </w:lvl>
     <w:lvl w:ilvl="1">
@@ -324,7 +2205,7 @@
         <w:tabs>
           <w:tab w:val="num" w:pos="0"/>
         </w:tabs>
-        <w:ind w:left="0" w:hanging="0"/>
+        <w:ind w:left="0" w:firstLine="0"/>
       </w:pPr>
     </w:lvl>
     <w:lvl w:ilvl="2">
@@ -337,7 +2218,7 @@
         <w:tabs>
           <w:tab w:val="num" w:pos="0"/>
         </w:tabs>
-        <w:ind w:left="0" w:hanging="0"/>
+        <w:ind w:left="0" w:firstLine="0"/>
       </w:pPr>
     </w:lvl>
     <w:lvl w:ilvl="3">
@@ -350,7 +2231,7 @@
         <w:tabs>
           <w:tab w:val="num" w:pos="0"/>
         </w:tabs>
-        <w:ind w:left="0" w:hanging="0"/>
+        <w:ind w:left="0" w:firstLine="0"/>
       </w:pPr>
     </w:lvl>
     <w:lvl w:ilvl="4">
@@ -363,7 +2244,7 @@
         <w:tabs>
           <w:tab w:val="num" w:pos="0"/>
         </w:tabs>
-        <w:ind w:left="0" w:hanging="0"/>
+        <w:ind w:left="0" w:firstLine="0"/>
       </w:pPr>
     </w:lvl>
     <w:lvl w:ilvl="5">
@@ -376,7 +2257,7 @@
         <w:tabs>
           <w:tab w:val="num" w:pos="0"/>
         </w:tabs>
-        <w:ind w:left="0" w:hanging="0"/>
+        <w:ind w:left="0" w:firstLine="0"/>
       </w:pPr>
     </w:lvl>
     <w:lvl w:ilvl="6">
@@ -389,7 +2270,7 @@
         <w:tabs>
           <w:tab w:val="num" w:pos="0"/>
         </w:tabs>
-        <w:ind w:left="0" w:hanging="0"/>
+        <w:ind w:left="0" w:firstLine="0"/>
       </w:pPr>
     </w:lvl>
     <w:lvl w:ilvl="7">
@@ -402,7 +2283,7 @@
         <w:tabs>
           <w:tab w:val="num" w:pos="0"/>
         </w:tabs>
-        <w:ind w:left="0" w:hanging="0"/>
+        <w:ind w:left="0" w:firstLine="0"/>
       </w:pPr>
     </w:lvl>
     <w:lvl w:ilvl="8">
@@ -415,25 +2296,25 @@
         <w:tabs>
           <w:tab w:val="num" w:pos="0"/>
         </w:tabs>
-        <w:ind w:left="0" w:hanging="0"/>
+        <w:ind w:left="0" w:firstLine="0"/>
       </w:pPr>
     </w:lvl>
   </w:abstractNum>
   <w:num w:numId="1">
-    <w:abstractNumId w:val="1"/>
+    <w:abstractNumId w:val="0"/>
   </w:num>
   <w:num w:numId="2">
-    <w:abstractNumId w:val="2"/>
+    <w:abstractNumId w:val="1"/>
   </w:num>
 </w:numbering>
 </file>
 
 <file path=word/styles.xml><?xml version="1.0" encoding="utf-8"?>
-<w:styles xmlns:w="http://schemas.openxmlformats.org/wordprocessingml/2006/main" xmlns:w14="http://schemas.microsoft.com/office/word/2010/wordml" xmlns:mc="http://schemas.openxmlformats.org/markup-compatibility/2006" mc:Ignorable="w14">
+<w:styles xmlns:mc="http://schemas.openxmlformats.org/markup-compatibility/2006" xmlns:r="http://schemas.openxmlformats.org/officeDocument/2006/relationships" xmlns:w="http://schemas.openxmlformats.org/wordprocessingml/2006/main" xmlns:w14="http://schemas.microsoft.com/office/word/2010/wordml" mc:Ignorable="w14">
   <w:docDefaults>
     <w:rPrDefault>
       <w:rPr>
-        <w:rFonts w:ascii="Calibri" w:hAnsi="Calibri" w:eastAsia="Calibri" w:cs="" w:asciiTheme="minorHAnsi" w:cstheme="minorBidi" w:eastAsiaTheme="minorHAnsi" w:hAnsiTheme="minorHAnsi"/>
+        <w:rFonts w:asciiTheme="minorHAnsi" w:eastAsiaTheme="minorHAnsi" w:hAnsiTheme="minorHAnsi" w:cstheme="minorBidi"/>
         <w:sz w:val="22"/>
         <w:szCs w:val="22"/>
         <w:lang w:val="en-US" w:eastAsia="en-US" w:bidi="ar-SA"/>
@@ -441,13 +2322,13 @@
     </w:rPrDefault>
     <w:pPrDefault>
       <w:pPr>
-        <w:suppressAutoHyphens w:val="true"/>
+        <w:suppressAutoHyphens/>
       </w:pPr>
     </w:pPrDefault>
   </w:docDefaults>
   <w:latentStyles w:defLockedState="0" w:defUIPriority="99" w:defSemiHidden="1" w:defUnhideWhenUsed="1" w:defQFormat="0" w:count="267">
-    <w:lsdException w:name="Normal" w:uiPriority="0" w:semiHidden="0" w:unhideWhenUsed="0" w:qFormat="1"/>
-    <w:lsdException w:name="heading 1" w:uiPriority="9" w:semiHidden="0" w:unhideWhenUsed="0" w:qFormat="1"/>
+    <w:lsdException w:name="Normal" w:semiHidden="0" w:uiPriority="0" w:unhideWhenUsed="0" w:qFormat="1"/>
+    <w:lsdException w:name="heading 1" w:semiHidden="0" w:uiPriority="9" w:unhideWhenUsed="0" w:qFormat="1"/>
     <w:lsdException w:name="heading 2" w:uiPriority="9" w:qFormat="1"/>
     <w:lsdException w:name="heading 3" w:uiPriority="9" w:qFormat="1"/>
     <w:lsdException w:name="heading 4" w:uiPriority="9" w:qFormat="1"/>
@@ -466,208 +2347,213 @@
     <w:lsdException w:name="toc 8" w:uiPriority="39"/>
     <w:lsdException w:name="toc 9" w:uiPriority="39"/>
     <w:lsdException w:name="caption" w:uiPriority="35" w:qFormat="1"/>
-    <w:lsdException w:name="Title" w:uiPriority="10" w:semiHidden="0" w:unhideWhenUsed="0" w:qFormat="1"/>
+    <w:lsdException w:name="Title" w:semiHidden="0" w:uiPriority="10" w:unhideWhenUsed="0" w:qFormat="1"/>
     <w:lsdException w:name="Default Paragraph Font" w:uiPriority="1"/>
-    <w:lsdException w:name="Subtitle" w:uiPriority="11" w:semiHidden="0" w:unhideWhenUsed="0" w:qFormat="1"/>
-    <w:lsdException w:name="Strong" w:uiPriority="22" w:semiHidden="0" w:unhideWhenUsed="0" w:qFormat="1"/>
-    <w:lsdException w:name="Emphasis" w:uiPriority="20" w:semiHidden="0" w:unhideWhenUsed="0" w:qFormat="1"/>
-    <w:lsdException w:name="Table Grid" w:uiPriority="59" w:semiHidden="0" w:unhideWhenUsed="0"/>
+    <w:lsdException w:name="Subtitle" w:semiHidden="0" w:uiPriority="11" w:unhideWhenUsed="0" w:qFormat="1"/>
+    <w:lsdException w:name="Strong" w:semiHidden="0" w:uiPriority="22" w:unhideWhenUsed="0" w:qFormat="1"/>
+    <w:lsdException w:name="Emphasis" w:semiHidden="0" w:uiPriority="20" w:unhideWhenUsed="0" w:qFormat="1"/>
+    <w:lsdException w:name="Table Grid" w:semiHidden="0" w:uiPriority="59" w:unhideWhenUsed="0"/>
     <w:lsdException w:name="Placeholder Text" w:unhideWhenUsed="0"/>
-    <w:lsdException w:name="No Spacing" w:uiPriority="1" w:semiHidden="0" w:unhideWhenUsed="0" w:qFormat="1"/>
-    <w:lsdException w:name="Light Shading" w:uiPriority="60" w:semiHidden="0" w:unhideWhenUsed="0"/>
-    <w:lsdException w:name="Light List" w:uiPriority="61" w:semiHidden="0" w:unhideWhenUsed="0"/>
-    <w:lsdException w:name="Light Grid" w:uiPriority="62" w:semiHidden="0" w:unhideWhenUsed="0"/>
-    <w:lsdException w:name="Medium Shading 1" w:uiPriority="63" w:semiHidden="0" w:unhideWhenUsed="0"/>
-    <w:lsdException w:name="Medium Shading 2" w:uiPriority="64" w:semiHidden="0" w:unhideWhenUsed="0"/>
-    <w:lsdException w:name="Medium List 1" w:uiPriority="65" w:semiHidden="0" w:unhideWhenUsed="0"/>
-    <w:lsdException w:name="Medium List 2" w:uiPriority="66" w:semiHidden="0" w:unhideWhenUsed="0"/>
-    <w:lsdException w:name="Medium Grid 1" w:uiPriority="67" w:semiHidden="0" w:unhideWhenUsed="0"/>
-    <w:lsdException w:name="Medium Grid 2" w:uiPriority="68" w:semiHidden="0" w:unhideWhenUsed="0"/>
-    <w:lsdException w:name="Medium Grid 3" w:uiPriority="69" w:semiHidden="0" w:unhideWhenUsed="0"/>
-    <w:lsdException w:name="Dark List" w:uiPriority="70" w:semiHidden="0" w:unhideWhenUsed="0"/>
-    <w:lsdException w:name="Colorful Shading" w:uiPriority="71" w:semiHidden="0" w:unhideWhenUsed="0"/>
-    <w:lsdException w:name="Colorful List" w:uiPriority="72" w:semiHidden="0" w:unhideWhenUsed="0"/>
-    <w:lsdException w:name="Colorful Grid" w:uiPriority="73" w:semiHidden="0" w:unhideWhenUsed="0"/>
-    <w:lsdException w:name="Light Shading Accent 1" w:uiPriority="60" w:semiHidden="0" w:unhideWhenUsed="0"/>
-    <w:lsdException w:name="Light List Accent 1" w:uiPriority="61" w:semiHidden="0" w:unhideWhenUsed="0"/>
-    <w:lsdException w:name="Light Grid Accent 1" w:uiPriority="62" w:semiHidden="0" w:unhideWhenUsed="0"/>
-    <w:lsdException w:name="Medium Shading 1 Accent 1" w:uiPriority="63" w:semiHidden="0" w:unhideWhenUsed="0"/>
-    <w:lsdException w:name="Medium Shading 2 Accent 1" w:uiPriority="64" w:semiHidden="0" w:unhideWhenUsed="0"/>
-    <w:lsdException w:name="Medium List 1 Accent 1" w:uiPriority="65" w:semiHidden="0" w:unhideWhenUsed="0"/>
+    <w:lsdException w:name="No Spacing" w:semiHidden="0" w:uiPriority="1" w:unhideWhenUsed="0" w:qFormat="1"/>
+    <w:lsdException w:name="Light Shading" w:semiHidden="0" w:uiPriority="60" w:unhideWhenUsed="0"/>
+    <w:lsdException w:name="Light List" w:semiHidden="0" w:uiPriority="61" w:unhideWhenUsed="0"/>
+    <w:lsdException w:name="Light Grid" w:semiHidden="0" w:uiPriority="62" w:unhideWhenUsed="0"/>
+    <w:lsdException w:name="Medium Shading 1" w:semiHidden="0" w:uiPriority="63" w:unhideWhenUsed="0"/>
+    <w:lsdException w:name="Medium Shading 2" w:semiHidden="0" w:uiPriority="64" w:unhideWhenUsed="0"/>
+    <w:lsdException w:name="Medium List 1" w:semiHidden="0" w:uiPriority="65" w:unhideWhenUsed="0"/>
+    <w:lsdException w:name="Medium List 2" w:semiHidden="0" w:uiPriority="66" w:unhideWhenUsed="0"/>
+    <w:lsdException w:name="Medium Grid 1" w:semiHidden="0" w:uiPriority="67" w:unhideWhenUsed="0"/>
+    <w:lsdException w:name="Medium Grid 2" w:semiHidden="0" w:uiPriority="68" w:unhideWhenUsed="0"/>
+    <w:lsdException w:name="Medium Grid 3" w:semiHidden="0" w:uiPriority="69" w:unhideWhenUsed="0"/>
+    <w:lsdException w:name="Dark List" w:semiHidden="0" w:uiPriority="70" w:unhideWhenUsed="0"/>
+    <w:lsdException w:name="Colorful Shading" w:semiHidden="0" w:uiPriority="71" w:unhideWhenUsed="0"/>
+    <w:lsdException w:name="Colorful List" w:semiHidden="0" w:uiPriority="72" w:unhideWhenUsed="0"/>
+    <w:lsdException w:name="Colorful Grid" w:semiHidden="0" w:uiPriority="73" w:unhideWhenUsed="0"/>
+    <w:lsdException w:name="Light Shading Accent 1" w:semiHidden="0" w:uiPriority="60" w:unhideWhenUsed="0"/>
+    <w:lsdException w:name="Light List Accent 1" w:semiHidden="0" w:uiPriority="61" w:unhideWhenUsed="0"/>
+    <w:lsdException w:name="Light Grid Accent 1" w:semiHidden="0" w:uiPriority="62" w:unhideWhenUsed="0"/>
+    <w:lsdException w:name="Medium Shading 1 Accent 1" w:semiHidden="0" w:uiPriority="63" w:unhideWhenUsed="0"/>
+    <w:lsdException w:name="Medium Shading 2 Accent 1" w:semiHidden="0" w:uiPriority="64" w:unhideWhenUsed="0"/>
+    <w:lsdException w:name="Medium List 1 Accent 1" w:semiHidden="0" w:uiPriority="65" w:unhideWhenUsed="0"/>
     <w:lsdException w:name="Revision" w:unhideWhenUsed="0"/>
-    <w:lsdException w:name="List Paragraph" w:uiPriority="34" w:semiHidden="0" w:unhideWhenUsed="0" w:qFormat="1"/>
-    <w:lsdException w:name="Quote" w:uiPriority="29" w:semiHidden="0" w:unhideWhenUsed="0" w:qFormat="1"/>
-    <w:lsdException w:name="Intense Quote" w:uiPriority="30" w:semiHidden="0" w:unhideWhenUsed="0" w:qFormat="1"/>
-    <w:lsdException w:name="Medium List 2 Accent 1" w:uiPriority="66" w:semiHidden="0" w:unhideWhenUsed="0"/>
-    <w:lsdException w:name="Medium Grid 1 Accent 1" w:uiPriority="67" w:semiHidden="0" w:unhideWhenUsed="0"/>
-    <w:lsdException w:name="Medium Grid 2 Accent 1" w:uiPriority="68" w:semiHidden="0" w:unhideWhenUsed="0"/>
-    <w:lsdException w:name="Medium Grid 3 Accent 1" w:uiPriority="69" w:semiHidden="0" w:unhideWhenUsed="0"/>
-    <w:lsdException w:name="Dark List Accent 1" w:uiPriority="70" w:semiHidden="0" w:unhideWhenUsed="0"/>
-    <w:lsdException w:name="Colorful Shading Accent 1" w:uiPriority="71" w:semiHidden="0" w:unhideWhenUsed="0"/>
-    <w:lsdException w:name="Colorful List Accent 1" w:uiPriority="72" w:semiHidden="0" w:unhideWhenUsed="0"/>
-    <w:lsdException w:name="Colorful Grid Accent 1" w:uiPriority="73" w:semiHidden="0" w:unhideWhenUsed="0"/>
-    <w:lsdException w:name="Light Shading Accent 2" w:uiPriority="60" w:semiHidden="0" w:unhideWhenUsed="0"/>
-    <w:lsdException w:name="Light List Accent 2" w:uiPriority="61" w:semiHidden="0" w:unhideWhenUsed="0"/>
-    <w:lsdException w:name="Light Grid Accent 2" w:uiPriority="62" w:semiHidden="0" w:unhideWhenUsed="0"/>
-    <w:lsdException w:name="Medium Shading 1 Accent 2" w:uiPriority="63" w:semiHidden="0" w:unhideWhenUsed="0"/>
-    <w:lsdException w:name="Medium Shading 2 Accent 2" w:uiPriority="64" w:semiHidden="0" w:unhideWhenUsed="0"/>
-    <w:lsdException w:name="Medium List 1 Accent 2" w:uiPriority="65" w:semiHidden="0" w:unhideWhenUsed="0"/>
-    <w:lsdException w:name="Medium List 2 Accent 2" w:uiPriority="66" w:semiHidden="0" w:unhideWhenUsed="0"/>
-    <w:lsdException w:name="Medium Grid 1 Accent 2" w:uiPriority="67" w:semiHidden="0" w:unhideWhenUsed="0"/>
-    <w:lsdException w:name="Medium Grid 2 Accent 2" w:uiPriority="68" w:semiHidden="0" w:unhideWhenUsed="0"/>
-    <w:lsdException w:name="Medium Grid 3 Accent 2" w:uiPriority="69" w:semiHidden="0" w:unhideWhenUsed="0"/>
-    <w:lsdException w:name="Dark List Accent 2" w:uiPriority="70" w:semiHidden="0" w:unhideWhenUsed="0"/>
-    <w:lsdException w:name="Colorful Shading Accent 2" w:uiPriority="71" w:semiHidden="0" w:unhideWhenUsed="0"/>
-    <w:lsdException w:name="Colorful List Accent 2" w:uiPriority="72" w:semiHidden="0" w:unhideWhenUsed="0"/>
-    <w:lsdException w:name="Colorful Grid Accent 2" w:uiPriority="73" w:semiHidden="0" w:unhideWhenUsed="0"/>
-    <w:lsdException w:name="Light Shading Accent 3" w:uiPriority="60" w:semiHidden="0" w:unhideWhenUsed="0"/>
-    <w:lsdException w:name="Light List Accent 3" w:uiPriority="61" w:semiHidden="0" w:unhideWhenUsed="0"/>
-    <w:lsdException w:name="Light Grid Accent 3" w:uiPriority="62" w:semiHidden="0" w:unhideWhenUsed="0"/>
-    <w:lsdException w:name="Medium Shading 1 Accent 3" w:uiPriority="63" w:semiHidden="0" w:unhideWhenUsed="0"/>
-    <w:lsdException w:name="Medium Shading 2 Accent 3" w:uiPriority="64" w:semiHidden="0" w:unhideWhenUsed="0"/>
-    <w:lsdException w:name="Medium List 1 Accent 3" w:uiPriority="65" w:semiHidden="0" w:unhideWhenUsed="0"/>
-    <w:lsdException w:name="Medium List 2 Accent 3" w:uiPriority="66" w:semiHidden="0" w:unhideWhenUsed="0"/>
-    <w:lsdException w:name="Medium Grid 1 Accent 3" w:uiPriority="67" w:semiHidden="0" w:unhideWhenUsed="0"/>
-    <w:lsdException w:name="Medium Grid 2 Accent 3" w:uiPriority="68" w:semiHidden="0" w:unhideWhenUsed="0"/>
-    <w:lsdException w:name="Medium Grid 3 Accent 3" w:uiPriority="69" w:semiHidden="0" w:unhideWhenUsed="0"/>
-    <w:lsdException w:name="Dark List Accent 3" w:uiPriority="70" w:semiHidden="0" w:unhideWhenUsed="0"/>
-    <w:lsdException w:name="Colorful Shading Accent 3" w:uiPriority="71" w:semiHidden="0" w:unhideWhenUsed="0"/>
-    <w:lsdException w:name="Colorful List Accent 3" w:uiPriority="72" w:semiHidden="0" w:unhideWhenUsed="0"/>
-    <w:lsdException w:name="Colorful Grid Accent 3" w:uiPriority="73" w:semiHidden="0" w:unhideWhenUsed="0"/>
-    <w:lsdException w:name="Light Shading Accent 4" w:uiPriority="60" w:semiHidden="0" w:unhideWhenUsed="0"/>
-    <w:lsdException w:name="Light List Accent 4" w:uiPriority="61" w:semiHidden="0" w:unhideWhenUsed="0"/>
-    <w:lsdException w:name="Light Grid Accent 4" w:uiPriority="62" w:semiHidden="0" w:unhideWhenUsed="0"/>
-    <w:lsdException w:name="Medium Shading 1 Accent 4" w:uiPriority="63" w:semiHidden="0" w:unhideWhenUsed="0"/>
-    <w:lsdException w:name="Medium Shading 2 Accent 4" w:uiPriority="64" w:semiHidden="0" w:unhideWhenUsed="0"/>
-    <w:lsdException w:name="Medium List 1 Accent 4" w:uiPriority="65" w:semiHidden="0" w:unhideWhenUsed="0"/>
-    <w:lsdException w:name="Medium List 2 Accent 4" w:uiPriority="66" w:semiHidden="0" w:unhideWhenUsed="0"/>
-    <w:lsdException w:name="Medium Grid 1 Accent 4" w:uiPriority="67" w:semiHidden="0" w:unhideWhenUsed="0"/>
-    <w:lsdException w:name="Medium Grid 2 Accent 4" w:uiPriority="68" w:semiHidden="0" w:unhideWhenUsed="0"/>
-    <w:lsdException w:name="Medium Grid 3 Accent 4" w:uiPriority="69" w:semiHidden="0" w:unhideWhenUsed="0"/>
-    <w:lsdException w:name="Dark List Accent 4" w:uiPriority="70" w:semiHidden="0" w:unhideWhenUsed="0"/>
-    <w:lsdException w:name="Colorful Shading Accent 4" w:uiPriority="71" w:semiHidden="0" w:unhideWhenUsed="0"/>
-    <w:lsdException w:name="Colorful List Accent 4" w:uiPriority="72" w:semiHidden="0" w:unhideWhenUsed="0"/>
-    <w:lsdException w:name="Colorful Grid Accent 4" w:uiPriority="73" w:semiHidden="0" w:unhideWhenUsed="0"/>
-    <w:lsdException w:name="Light Shading Accent 5" w:uiPriority="60" w:semiHidden="0" w:unhideWhenUsed="0"/>
-    <w:lsdException w:name="Light List Accent 5" w:uiPriority="61" w:semiHidden="0" w:unhideWhenUsed="0"/>
-    <w:lsdException w:name="Light Grid Accent 5" w:uiPriority="62" w:semiHidden="0" w:unhideWhenUsed="0"/>
-    <w:lsdException w:name="Medium Shading 1 Accent 5" w:uiPriority="63" w:semiHidden="0" w:unhideWhenUsed="0"/>
-    <w:lsdException w:name="Medium Shading 2 Accent 5" w:uiPriority="64" w:semiHidden="0" w:unhideWhenUsed="0"/>
-    <w:lsdException w:name="Medium List 1 Accent 5" w:uiPriority="65" w:semiHidden="0" w:unhideWhenUsed="0"/>
-    <w:lsdException w:name="Medium List 2 Accent 5" w:uiPriority="66" w:semiHidden="0" w:unhideWhenUsed="0"/>
-    <w:lsdException w:name="Medium Grid 1 Accent 5" w:uiPriority="67" w:semiHidden="0" w:unhideWhenUsed="0"/>
-    <w:lsdException w:name="Medium Grid 2 Accent 5" w:uiPriority="68" w:semiHidden="0" w:unhideWhenUsed="0"/>
-    <w:lsdException w:name="Medium Grid 3 Accent 5" w:uiPriority="69" w:semiHidden="0" w:unhideWhenUsed="0"/>
-    <w:lsdException w:name="Dark List Accent 5" w:uiPriority="70" w:semiHidden="0" w:unhideWhenUsed="0"/>
-    <w:lsdException w:name="Colorful Shading Accent 5" w:uiPriority="71" w:semiHidden="0" w:unhideWhenUsed="0"/>
-    <w:lsdException w:name="Colorful List Accent 5" w:uiPriority="72" w:semiHidden="0" w:unhideWhenUsed="0"/>
-    <w:lsdException w:name="Colorful Grid Accent 5" w:uiPriority="73" w:semiHidden="0" w:unhideWhenUsed="0"/>
-    <w:lsdException w:name="Light Shading Accent 6" w:uiPriority="60" w:semiHidden="0" w:unhideWhenUsed="0"/>
-    <w:lsdException w:name="Light List Accent 6" w:uiPriority="61" w:semiHidden="0" w:unhideWhenUsed="0"/>
-    <w:lsdException w:name="Light Grid Accent 6" w:uiPriority="62" w:semiHidden="0" w:unhideWhenUsed="0"/>
-    <w:lsdException w:name="Medium Shading 1 Accent 6" w:uiPriority="63" w:semiHidden="0" w:unhideWhenUsed="0"/>
-    <w:lsdException w:name="Medium Shading 2 Accent 6" w:uiPriority="64" w:semiHidden="0" w:unhideWhenUsed="0"/>
-    <w:lsdException w:name="Medium List 1 Accent 6" w:uiPriority="65" w:semiHidden="0" w:unhideWhenUsed="0"/>
-    <w:lsdException w:name="Medium List 2 Accent 6" w:uiPriority="66" w:semiHidden="0" w:unhideWhenUsed="0"/>
-    <w:lsdException w:name="Medium Grid 1 Accent 6" w:uiPriority="67" w:semiHidden="0" w:unhideWhenUsed="0"/>
-    <w:lsdException w:name="Medium Grid 2 Accent 6" w:uiPriority="68" w:semiHidden="0" w:unhideWhenUsed="0"/>
-    <w:lsdException w:name="Medium Grid 3 Accent 6" w:uiPriority="69" w:semiHidden="0" w:unhideWhenUsed="0"/>
-    <w:lsdException w:name="Dark List Accent 6" w:uiPriority="70" w:semiHidden="0" w:unhideWhenUsed="0"/>
-    <w:lsdException w:name="Colorful Shading Accent 6" w:uiPriority="71" w:semiHidden="0" w:unhideWhenUsed="0"/>
-    <w:lsdException w:name="Colorful List Accent 6" w:uiPriority="72" w:semiHidden="0" w:unhideWhenUsed="0"/>
-    <w:lsdException w:name="Colorful Grid Accent 6" w:uiPriority="73" w:semiHidden="0" w:unhideWhenUsed="0"/>
-    <w:lsdException w:name="Subtle Emphasis" w:uiPriority="19" w:semiHidden="0" w:unhideWhenUsed="0" w:qFormat="1"/>
-    <w:lsdException w:name="Intense Emphasis" w:uiPriority="21" w:semiHidden="0" w:unhideWhenUsed="0" w:qFormat="1"/>
-    <w:lsdException w:name="Subtle Reference" w:uiPriority="31" w:semiHidden="0" w:unhideWhenUsed="0" w:qFormat="1"/>
-    <w:lsdException w:name="Intense Reference" w:uiPriority="32" w:semiHidden="0" w:unhideWhenUsed="0" w:qFormat="1"/>
-    <w:lsdException w:name="Book Title" w:uiPriority="33" w:semiHidden="0" w:unhideWhenUsed="0" w:qFormat="1"/>
+    <w:lsdException w:name="List Paragraph" w:semiHidden="0" w:uiPriority="34" w:unhideWhenUsed="0" w:qFormat="1"/>
+    <w:lsdException w:name="Quote" w:semiHidden="0" w:uiPriority="29" w:unhideWhenUsed="0" w:qFormat="1"/>
+    <w:lsdException w:name="Intense Quote" w:semiHidden="0" w:uiPriority="30" w:unhideWhenUsed="0" w:qFormat="1"/>
+    <w:lsdException w:name="Medium List 2 Accent 1" w:semiHidden="0" w:uiPriority="66" w:unhideWhenUsed="0"/>
+    <w:lsdException w:name="Medium Grid 1 Accent 1" w:semiHidden="0" w:uiPriority="67" w:unhideWhenUsed="0"/>
+    <w:lsdException w:name="Medium Grid 2 Accent 1" w:semiHidden="0" w:uiPriority="68" w:unhideWhenUsed="0"/>
+    <w:lsdException w:name="Medium Grid 3 Accent 1" w:semiHidden="0" w:uiPriority="69" w:unhideWhenUsed="0"/>
+    <w:lsdException w:name="Dark List Accent 1" w:semiHidden="0" w:uiPriority="70" w:unhideWhenUsed="0"/>
+    <w:lsdException w:name="Colorful Shading Accent 1" w:semiHidden="0" w:uiPriority="71" w:unhideWhenUsed="0"/>
+    <w:lsdException w:name="Colorful List Accent 1" w:semiHidden="0" w:uiPriority="72" w:unhideWhenUsed="0"/>
+    <w:lsdException w:name="Colorful Grid Accent 1" w:semiHidden="0" w:uiPriority="73" w:unhideWhenUsed="0"/>
+    <w:lsdException w:name="Light Shading Accent 2" w:semiHidden="0" w:uiPriority="60" w:unhideWhenUsed="0"/>
+    <w:lsdException w:name="Light List Accent 2" w:semiHidden="0" w:uiPriority="61" w:unhideWhenUsed="0"/>
+    <w:lsdException w:name="Light Grid Accent 2" w:semiHidden="0" w:uiPriority="62" w:unhideWhenUsed="0"/>
+    <w:lsdException w:name="Medium Shading 1 Accent 2" w:semiHidden="0" w:uiPriority="63" w:unhideWhenUsed="0"/>
+    <w:lsdException w:name="Medium Shading 2 Accent 2" w:semiHidden="0" w:uiPriority="64" w:unhideWhenUsed="0"/>
+    <w:lsdException w:name="Medium List 1 Accent 2" w:semiHidden="0" w:uiPriority="65" w:unhideWhenUsed="0"/>
+    <w:lsdException w:name="Medium List 2 Accent 2" w:semiHidden="0" w:uiPriority="66" w:unhideWhenUsed="0"/>
+    <w:lsdException w:name="Medium Grid 1 Accent 2" w:semiHidden="0" w:uiPriority="67" w:unhideWhenUsed="0"/>
+    <w:lsdException w:name="Medium Grid 2 Accent 2" w:semiHidden="0" w:uiPriority="68" w:unhideWhenUsed="0"/>
+    <w:lsdException w:name="Medium Grid 3 Accent 2" w:semiHidden="0" w:uiPriority="69" w:unhideWhenUsed="0"/>
+    <w:lsdException w:name="Dark List Accent 2" w:semiHidden="0" w:uiPriority="70" w:unhideWhenUsed="0"/>
+    <w:lsdException w:name="Colorful Shading Accent 2" w:semiHidden="0" w:uiPriority="71" w:unhideWhenUsed="0"/>
+    <w:lsdException w:name="Colorful List Accent 2" w:semiHidden="0" w:uiPriority="72" w:unhideWhenUsed="0"/>
+    <w:lsdException w:name="Colorful Grid Accent 2" w:semiHidden="0" w:uiPriority="73" w:unhideWhenUsed="0"/>
+    <w:lsdException w:name="Light Shading Accent 3" w:semiHidden="0" w:uiPriority="60" w:unhideWhenUsed="0"/>
+    <w:lsdException w:name="Light List Accent 3" w:semiHidden="0" w:uiPriority="61" w:unhideWhenUsed="0"/>
+    <w:lsdException w:name="Light Grid Accent 3" w:semiHidden="0" w:uiPriority="62" w:unhideWhenUsed="0"/>
+    <w:lsdException w:name="Medium Shading 1 Accent 3" w:semiHidden="0" w:uiPriority="63" w:unhideWhenUsed="0"/>
+    <w:lsdException w:name="Medium Shading 2 Accent 3" w:semiHidden="0" w:uiPriority="64" w:unhideWhenUsed="0"/>
+    <w:lsdException w:name="Medium List 1 Accent 3" w:semiHidden="0" w:uiPriority="65" w:unhideWhenUsed="0"/>
+    <w:lsdException w:name="Medium List 2 Accent 3" w:semiHidden="0" w:uiPriority="66" w:unhideWhenUsed="0"/>
+    <w:lsdException w:name="Medium Grid 1 Accent 3" w:semiHidden="0" w:uiPriority="67" w:unhideWhenUsed="0"/>
+    <w:lsdException w:name="Medium Grid 2 Accent 3" w:semiHidden="0" w:uiPriority="68" w:unhideWhenUsed="0"/>
+    <w:lsdException w:name="Medium Grid 3 Accent 3" w:semiHidden="0" w:uiPriority="69" w:unhideWhenUsed="0"/>
+    <w:lsdException w:name="Dark List Accent 3" w:semiHidden="0" w:uiPriority="70" w:unhideWhenUsed="0"/>
+    <w:lsdException w:name="Colorful Shading Accent 3" w:semiHidden="0" w:uiPriority="71" w:unhideWhenUsed="0"/>
+    <w:lsdException w:name="Colorful List Accent 3" w:semiHidden="0" w:uiPriority="72" w:unhideWhenUsed="0"/>
+    <w:lsdException w:name="Colorful Grid Accent 3" w:semiHidden="0" w:uiPriority="73" w:unhideWhenUsed="0"/>
+    <w:lsdException w:name="Light Shading Accent 4" w:semiHidden="0" w:uiPriority="60" w:unhideWhenUsed="0"/>
+    <w:lsdException w:name="Light List Accent 4" w:semiHidden="0" w:uiPriority="61" w:unhideWhenUsed="0"/>
+    <w:lsdException w:name="Light Grid Accent 4" w:semiHidden="0" w:uiPriority="62" w:unhideWhenUsed="0"/>
+    <w:lsdException w:name="Medium Shading 1 Accent 4" w:semiHidden="0" w:uiPriority="63" w:unhideWhenUsed="0"/>
+    <w:lsdException w:name="Medium Shading 2 Accent 4" w:semiHidden="0" w:uiPriority="64" w:unhideWhenUsed="0"/>
+    <w:lsdException w:name="Medium List 1 Accent 4" w:semiHidden="0" w:uiPriority="65" w:unhideWhenUsed="0"/>
+    <w:lsdException w:name="Medium List 2 Accent 4" w:semiHidden="0" w:uiPriority="66" w:unhideWhenUsed="0"/>
+    <w:lsdException w:name="Medium Grid 1 Accent 4" w:semiHidden="0" w:uiPriority="67" w:unhideWhenUsed="0"/>
+    <w:lsdException w:name="Medium Grid 2 Accent 4" w:semiHidden="0" w:uiPriority="68" w:unhideWhenUsed="0"/>
+    <w:lsdException w:name="Medium Grid 3 Accent 4" w:semiHidden="0" w:uiPriority="69" w:unhideWhenUsed="0"/>
+    <w:lsdException w:name="Dark List Accent 4" w:semiHidden="0" w:uiPriority="70" w:unhideWhenUsed="0"/>
+    <w:lsdException w:name="Colorful Shading Accent 4" w:semiHidden="0" w:uiPriority="71" w:unhideWhenUsed="0"/>
+    <w:lsdException w:name="Colorful List Accent 4" w:semiHidden="0" w:uiPriority="72" w:unhideWhenUsed="0"/>
+    <w:lsdException w:name="Colorful Grid Accent 4" w:semiHidden="0" w:uiPriority="73" w:unhideWhenUsed="0"/>
+    <w:lsdException w:name="Light Shading Accent 5" w:semiHidden="0" w:uiPriority="60" w:unhideWhenUsed="0"/>
+    <w:lsdException w:name="Light List Accent 5" w:semiHidden="0" w:uiPriority="61" w:unhideWhenUsed="0"/>
+    <w:lsdException w:name="Light Grid Accent 5" w:semiHidden="0" w:uiPriority="62" w:unhideWhenUsed="0"/>
+    <w:lsdException w:name="Medium Shading 1 Accent 5" w:semiHidden="0" w:uiPriority="63" w:unhideWhenUsed="0"/>
+    <w:lsdException w:name="Medium Shading 2 Accent 5" w:semiHidden="0" w:uiPriority="64" w:unhideWhenUsed="0"/>
+    <w:lsdException w:name="Medium List 1 Accent 5" w:semiHidden="0" w:uiPriority="65" w:unhideWhenUsed="0"/>
+    <w:lsdException w:name="Medium List 2 Accent 5" w:semiHidden="0" w:uiPriority="66" w:unhideWhenUsed="0"/>
+    <w:lsdException w:name="Medium Grid 1 Accent 5" w:semiHidden="0" w:uiPriority="67" w:unhideWhenUsed="0"/>
+    <w:lsdException w:name="Medium Grid 2 Accent 5" w:semiHidden="0" w:uiPriority="68" w:unhideWhenUsed="0"/>
+    <w:lsdException w:name="Medium Grid 3 Accent 5" w:semiHidden="0" w:uiPriority="69" w:unhideWhenUsed="0"/>
+    <w:lsdException w:name="Dark List Accent 5" w:semiHidden="0" w:uiPriority="70" w:unhideWhenUsed="0"/>
+    <w:lsdException w:name="Colorful Shading Accent 5" w:semiHidden="0" w:uiPriority="71" w:unhideWhenUsed="0"/>
+    <w:lsdException w:name="Colorful List Accent 5" w:semiHidden="0" w:uiPriority="72" w:unhideWhenUsed="0"/>
+    <w:lsdException w:name="Colorful Grid Accent 5" w:semiHidden="0" w:uiPriority="73" w:unhideWhenUsed="0"/>
+    <w:lsdException w:name="Light Shading Accent 6" w:semiHidden="0" w:uiPriority="60" w:unhideWhenUsed="0"/>
+    <w:lsdException w:name="Light List Accent 6" w:semiHidden="0" w:uiPriority="61" w:unhideWhenUsed="0"/>
+    <w:lsdException w:name="Light Grid Accent 6" w:semiHidden="0" w:uiPriority="62" w:unhideWhenUsed="0"/>
+    <w:lsdException w:name="Medium Shading 1 Accent 6" w:semiHidden="0" w:uiPriority="63" w:unhideWhenUsed="0"/>
+    <w:lsdException w:name="Medium Shading 2 Accent 6" w:semiHidden="0" w:uiPriority="64" w:unhideWhenUsed="0"/>
+    <w:lsdException w:name="Medium List 1 Accent 6" w:semiHidden="0" w:uiPriority="65" w:unhideWhenUsed="0"/>
+    <w:lsdException w:name="Medium List 2 Accent 6" w:semiHidden="0" w:uiPriority="66" w:unhideWhenUsed="0"/>
+    <w:lsdException w:name="Medium Grid 1 Accent 6" w:semiHidden="0" w:uiPriority="67" w:unhideWhenUsed="0"/>
+    <w:lsdException w:name="Medium Grid 2 Accent 6" w:semiHidden="0" w:uiPriority="68" w:unhideWhenUsed="0"/>
+    <w:lsdException w:name="Medium Grid 3 Accent 6" w:semiHidden="0" w:uiPriority="69" w:unhideWhenUsed="0"/>
+    <w:lsdException w:name="Dark List Accent 6" w:semiHidden="0" w:uiPriority="70" w:unhideWhenUsed="0"/>
+    <w:lsdException w:name="Colorful Shading Accent 6" w:semiHidden="0" w:uiPriority="71" w:unhideWhenUsed="0"/>
+    <w:lsdException w:name="Colorful List Accent 6" w:semiHidden="0" w:uiPriority="72" w:unhideWhenUsed="0"/>
+    <w:lsdException w:name="Colorful Grid Accent 6" w:semiHidden="0" w:uiPriority="73" w:unhideWhenUsed="0"/>
+    <w:lsdException w:name="Subtle Emphasis" w:semiHidden="0" w:uiPriority="19" w:unhideWhenUsed="0" w:qFormat="1"/>
+    <w:lsdException w:name="Intense Emphasis" w:semiHidden="0" w:uiPriority="21" w:unhideWhenUsed="0" w:qFormat="1"/>
+    <w:lsdException w:name="Subtle Reference" w:semiHidden="0" w:uiPriority="31" w:unhideWhenUsed="0" w:qFormat="1"/>
+    <w:lsdException w:name="Intense Reference" w:semiHidden="0" w:uiPriority="32" w:unhideWhenUsed="0" w:qFormat="1"/>
+    <w:lsdException w:name="Book Title" w:semiHidden="0" w:uiPriority="33" w:unhideWhenUsed="0" w:qFormat="1"/>
     <w:lsdException w:name="Bibliography" w:uiPriority="37"/>
     <w:lsdException w:name="TOC Heading" w:uiPriority="39" w:qFormat="1"/>
   </w:latentStyles>
-  <w:style w:type="paragraph" w:styleId="Normal" w:default="1">
+  <w:style w:type="paragraph" w:default="1" w:styleId="a">
     <w:name w:val="Normal"/>
     <w:qFormat/>
-    <w:rsid w:val="00b31fd9"/>
+    <w:rsid w:val="00B31FD9"/>
     <w:pPr>
-      <w:widowControl/>
-      <w:bidi w:val="0"/>
-      <w:spacing w:lineRule="auto" w:line="276" w:before="0" w:after="200"/>
-      <w:jc w:val="left"/>
+      <w:spacing w:after="200" w:line="276" w:lineRule="auto"/>
     </w:pPr>
-    <w:rPr>
-      <w:rFonts w:ascii="Calibri" w:hAnsi="Calibri" w:eastAsia="Calibri" w:cs="" w:asciiTheme="minorHAnsi" w:cstheme="minorBidi" w:eastAsiaTheme="minorHAnsi" w:hAnsiTheme="minorHAnsi"/>
-      <w:color w:val="auto"/>
-      <w:kern w:val="0"/>
-      <w:sz w:val="22"/>
-      <w:szCs w:val="22"/>
-      <w:lang w:val="en-US" w:eastAsia="en-US" w:bidi="ar-SA"/>
-    </w:rPr>
   </w:style>
   <w:style w:type="paragraph" w:styleId="2">
-    <w:name w:val="Heading 2"/>
-    <w:basedOn w:val="Normal"/>
-    <w:next w:val="Normal"/>
+    <w:name w:val="heading 2"/>
+    <w:basedOn w:val="a"/>
+    <w:next w:val="a"/>
     <w:qFormat/>
     <w:pPr>
-      <w:keepNext w:val="true"/>
+      <w:keepNext/>
       <w:keepLines/>
       <w:spacing w:before="40" w:after="0"/>
       <w:outlineLvl w:val="1"/>
     </w:pPr>
     <w:rPr>
-      <w:rFonts w:eastAsia="" w:cs="" w:cstheme="majorBidi" w:eastAsiaTheme="majorEastAsia"/>
+      <w:rFonts w:eastAsiaTheme="majorEastAsia" w:cstheme="majorBidi"/>
       <w:color w:val="000000" w:themeColor="text1"/>
       <w:sz w:val="26"/>
       <w:szCs w:val="26"/>
     </w:rPr>
   </w:style>
-  <w:style w:type="character" w:styleId="DefaultParagraphFont" w:default="1">
+  <w:style w:type="character" w:default="1" w:styleId="a0">
     <w:name w:val="Default Paragraph Font"/>
     <w:uiPriority w:val="1"/>
     <w:semiHidden/>
     <w:unhideWhenUsed/>
-    <w:qFormat/>
-    <w:rPr/>
   </w:style>
-  <w:style w:type="character" w:styleId="Style13">
+  <w:style w:type="table" w:default="1" w:styleId="a1">
+    <w:name w:val="Normal Table"/>
+    <w:uiPriority w:val="99"/>
+    <w:semiHidden/>
+    <w:unhideWhenUsed/>
+    <w:tblPr>
+      <w:tblInd w:w="0" w:type="dxa"/>
+      <w:tblCellMar>
+        <w:top w:w="0" w:type="dxa"/>
+        <w:left w:w="108" w:type="dxa"/>
+        <w:bottom w:w="0" w:type="dxa"/>
+        <w:right w:w="108" w:type="dxa"/>
+      </w:tblCellMar>
+    </w:tblPr>
+  </w:style>
+  <w:style w:type="numbering" w:default="1" w:styleId="a2">
+    <w:name w:val="No List"/>
+    <w:uiPriority w:val="99"/>
+    <w:semiHidden/>
+    <w:unhideWhenUsed/>
+  </w:style>
+  <w:style w:type="character" w:customStyle="1" w:styleId="a3">
     <w:name w:val="Символ нумерации"/>
     <w:qFormat/>
-    <w:rPr/>
   </w:style>
-  <w:style w:type="paragraph" w:styleId="Style14">
+  <w:style w:type="paragraph" w:customStyle="1" w:styleId="a4">
     <w:name w:val="Заголовок"/>
-    <w:basedOn w:val="Normal"/>
-    <w:next w:val="Style15"/>
+    <w:basedOn w:val="a"/>
+    <w:next w:val="a5"/>
     <w:qFormat/>
     <w:pPr>
-      <w:keepNext w:val="true"/>
+      <w:keepNext/>
       <w:spacing w:before="240" w:after="120"/>
     </w:pPr>
     <w:rPr>
-      <w:rFonts w:ascii="Liberation Sans" w:hAnsi="Liberation Sans" w:eastAsia="Microsoft YaHei" w:cs="Droid Sans Devanagari"/>
+      <w:rFonts w:ascii="Liberation Sans" w:eastAsia="Microsoft YaHei" w:hAnsi="Liberation Sans" w:cs="Droid Sans Devanagari"/>
       <w:sz w:val="28"/>
       <w:szCs w:val="28"/>
     </w:rPr>
   </w:style>
-  <w:style w:type="paragraph" w:styleId="Style15">
+  <w:style w:type="paragraph" w:styleId="a5">
     <w:name w:val="Body Text"/>
-    <w:basedOn w:val="Normal"/>
+    <w:basedOn w:val="a"/>
     <w:pPr>
-      <w:spacing w:lineRule="auto" w:line="276" w:before="0" w:after="140"/>
+      <w:spacing w:after="140"/>
     </w:pPr>
-    <w:rPr/>
   </w:style>
-  <w:style w:type="paragraph" w:styleId="Style16">
+  <w:style w:type="paragraph" w:styleId="a6">
     <w:name w:val="List"/>
-    <w:basedOn w:val="Style15"/>
-    <w:pPr/>
+    <w:basedOn w:val="a5"/>
     <w:rPr>
       <w:rFonts w:cs="Droid Sans Devanagari"/>
     </w:rPr>
   </w:style>
-  <w:style w:type="paragraph" w:styleId="Style17">
-    <w:name w:val="Caption"/>
-    <w:basedOn w:val="Normal"/>
+  <w:style w:type="paragraph" w:styleId="a7">
+    <w:name w:val="caption"/>
+    <w:basedOn w:val="a"/>
     <w:qFormat/>
     <w:pPr>
       <w:suppressLineNumbers/>
@@ -681,26 +2567,24 @@
       <w:szCs w:val="24"/>
     </w:rPr>
   </w:style>
-  <w:style w:type="paragraph" w:styleId="Style18">
-    <w:name w:val="Указатель"/>
-    <w:basedOn w:val="Normal"/>
+  <w:style w:type="paragraph" w:styleId="a8">
+    <w:name w:val="index heading"/>
+    <w:basedOn w:val="a"/>
     <w:qFormat/>
     <w:pPr>
       <w:suppressLineNumbers/>
     </w:pPr>
     <w:rPr>
       <w:rFonts w:cs="Droid Sans Devanagari"/>
-      <w:lang w:val="zxx" w:eastAsia="zxx" w:bidi="zxx"/>
     </w:rPr>
   </w:style>
-  <w:style w:type="paragraph" w:styleId="Style19">
+  <w:style w:type="paragraph" w:styleId="a9">
     <w:name w:val="Body Text Indent"/>
-    <w:basedOn w:val="Normal"/>
+    <w:basedOn w:val="a"/>
     <w:pPr>
-      <w:widowControl w:val="false"/>
-      <w:spacing w:before="0" w:after="120"/>
-      <w:ind w:left="283" w:hanging="0"/>
-      <w:jc w:val="left"/>
+      <w:widowControl w:val="0"/>
+      <w:spacing w:after="120"/>
+      <w:ind w:left="283"/>
     </w:pPr>
     <w:rPr>
       <w:sz w:val="20"/>
@@ -708,20 +2592,182 @@
       <w:lang w:eastAsia="ru-RU"/>
     </w:rPr>
   </w:style>
-  <w:style w:type="numbering" w:styleId="NoList" w:default="1">
-    <w:name w:val="No List"/>
-    <w:uiPriority w:val="99"/>
+</w:styles>
+</file>
+
+<file path=word/stylesWithEffects.xml><?xml version="1.0" encoding="utf-8"?>
+<w:styles xmlns:wpc="http://schemas.microsoft.com/office/word/2010/wordprocessingCanvas" xmlns:mc="http://schemas.openxmlformats.org/markup-compatibility/2006" xmlns:o="urn:schemas-microsoft-com:office:office" xmlns:r="http://schemas.openxmlformats.org/officeDocument/2006/relationships" xmlns:m="http://schemas.openxmlformats.org/officeDocument/2006/math" xmlns:v="urn:schemas-microsoft-com:vml" xmlns:wp14="http://schemas.microsoft.com/office/word/2010/wordprocessingDrawing" xmlns:wp="http://schemas.openxmlformats.org/drawingml/2006/wordprocessingDrawing" xmlns:w10="urn:schemas-microsoft-com:office:word" xmlns:w="http://schemas.openxmlformats.org/wordprocessingml/2006/main" xmlns:w14="http://schemas.microsoft.com/office/word/2010/wordml" xmlns:wpg="http://schemas.microsoft.com/office/word/2010/wordprocessingGroup" xmlns:wpi="http://schemas.microsoft.com/office/word/2010/wordprocessingInk" xmlns:wne="http://schemas.microsoft.com/office/word/2006/wordml" xmlns:wps="http://schemas.microsoft.com/office/word/2010/wordprocessingShape" mc:Ignorable="w14 wp14">
+  <w:docDefaults>
+    <w:rPrDefault>
+      <w:rPr>
+        <w:rFonts w:asciiTheme="minorHAnsi" w:eastAsiaTheme="minorEastAsia" w:hAnsiTheme="minorHAnsi" w:cstheme="minorBidi"/>
+        <w:sz w:val="22"/>
+        <w:szCs w:val="22"/>
+        <w:lang w:val="ru-RU" w:eastAsia="ru-RU" w:bidi="ar-SA"/>
+      </w:rPr>
+    </w:rPrDefault>
+    <w:pPrDefault>
+      <w:pPr>
+        <w:spacing w:after="200" w:line="276" w:lineRule="auto"/>
+      </w:pPr>
+    </w:pPrDefault>
+  </w:docDefaults>
+  <w:latentStyles w:defLockedState="0" w:defUIPriority="99" w:defSemiHidden="1" w:defUnhideWhenUsed="1" w:defQFormat="0" w:count="267">
+    <w:lsdException w:name="Normal" w:semiHidden="0" w:uiPriority="0" w:unhideWhenUsed="0" w:qFormat="1"/>
+    <w:lsdException w:name="heading 1" w:semiHidden="0" w:uiPriority="9" w:unhideWhenUsed="0" w:qFormat="1"/>
+    <w:lsdException w:name="heading 2" w:uiPriority="9" w:qFormat="1"/>
+    <w:lsdException w:name="heading 3" w:uiPriority="9" w:qFormat="1"/>
+    <w:lsdException w:name="heading 4" w:uiPriority="9" w:qFormat="1"/>
+    <w:lsdException w:name="heading 5" w:uiPriority="9" w:qFormat="1"/>
+    <w:lsdException w:name="heading 6" w:uiPriority="9" w:qFormat="1"/>
+    <w:lsdException w:name="heading 7" w:uiPriority="9" w:qFormat="1"/>
+    <w:lsdException w:name="heading 8" w:uiPriority="9" w:qFormat="1"/>
+    <w:lsdException w:name="heading 9" w:uiPriority="9" w:qFormat="1"/>
+    <w:lsdException w:name="toc 1" w:uiPriority="39"/>
+    <w:lsdException w:name="toc 2" w:uiPriority="39"/>
+    <w:lsdException w:name="toc 3" w:uiPriority="39"/>
+    <w:lsdException w:name="toc 4" w:uiPriority="39"/>
+    <w:lsdException w:name="toc 5" w:uiPriority="39"/>
+    <w:lsdException w:name="toc 6" w:uiPriority="39"/>
+    <w:lsdException w:name="toc 7" w:uiPriority="39"/>
+    <w:lsdException w:name="toc 8" w:uiPriority="39"/>
+    <w:lsdException w:name="toc 9" w:uiPriority="39"/>
+    <w:lsdException w:name="caption" w:uiPriority="35" w:qFormat="1"/>
+    <w:lsdException w:name="Title" w:semiHidden="0" w:uiPriority="10" w:unhideWhenUsed="0" w:qFormat="1"/>
+    <w:lsdException w:name="Default Paragraph Font" w:uiPriority="1"/>
+    <w:lsdException w:name="Subtitle" w:semiHidden="0" w:uiPriority="11" w:unhideWhenUsed="0" w:qFormat="1"/>
+    <w:lsdException w:name="Strong" w:semiHidden="0" w:uiPriority="22" w:unhideWhenUsed="0" w:qFormat="1"/>
+    <w:lsdException w:name="Emphasis" w:semiHidden="0" w:uiPriority="20" w:unhideWhenUsed="0" w:qFormat="1"/>
+    <w:lsdException w:name="Table Grid" w:semiHidden="0" w:uiPriority="59" w:unhideWhenUsed="0"/>
+    <w:lsdException w:name="Placeholder Text" w:unhideWhenUsed="0"/>
+    <w:lsdException w:name="No Spacing" w:semiHidden="0" w:uiPriority="1" w:unhideWhenUsed="0" w:qFormat="1"/>
+    <w:lsdException w:name="Light Shading" w:semiHidden="0" w:uiPriority="60" w:unhideWhenUsed="0"/>
+    <w:lsdException w:name="Light List" w:semiHidden="0" w:uiPriority="61" w:unhideWhenUsed="0"/>
+    <w:lsdException w:name="Light Grid" w:semiHidden="0" w:uiPriority="62" w:unhideWhenUsed="0"/>
+    <w:lsdException w:name="Medium Shading 1" w:semiHidden="0" w:uiPriority="63" w:unhideWhenUsed="0"/>
+    <w:lsdException w:name="Medium Shading 2" w:semiHidden="0" w:uiPriority="64" w:unhideWhenUsed="0"/>
+    <w:lsdException w:name="Medium List 1" w:semiHidden="0" w:uiPriority="65" w:unhideWhenUsed="0"/>
+    <w:lsdException w:name="Medium List 2" w:semiHidden="0" w:uiPriority="66" w:unhideWhenUsed="0"/>
+    <w:lsdException w:name="Medium Grid 1" w:semiHidden="0" w:uiPriority="67" w:unhideWhenUsed="0"/>
+    <w:lsdException w:name="Medium Grid 2" w:semiHidden="0" w:uiPriority="68" w:unhideWhenUsed="0"/>
+    <w:lsdException w:name="Medium Grid 3" w:semiHidden="0" w:uiPriority="69" w:unhideWhenUsed="0"/>
+    <w:lsdException w:name="Dark List" w:semiHidden="0" w:uiPriority="70" w:unhideWhenUsed="0"/>
+    <w:lsdException w:name="Colorful Shading" w:semiHidden="0" w:uiPriority="71" w:unhideWhenUsed="0"/>
+    <w:lsdException w:name="Colorful List" w:semiHidden="0" w:uiPriority="72" w:unhideWhenUsed="0"/>
+    <w:lsdException w:name="Colorful Grid" w:semiHidden="0" w:uiPriority="73" w:unhideWhenUsed="0"/>
+    <w:lsdException w:name="Light Shading Accent 1" w:semiHidden="0" w:uiPriority="60" w:unhideWhenUsed="0"/>
+    <w:lsdException w:name="Light List Accent 1" w:semiHidden="0" w:uiPriority="61" w:unhideWhenUsed="0"/>
+    <w:lsdException w:name="Light Grid Accent 1" w:semiHidden="0" w:uiPriority="62" w:unhideWhenUsed="0"/>
+    <w:lsdException w:name="Medium Shading 1 Accent 1" w:semiHidden="0" w:uiPriority="63" w:unhideWhenUsed="0"/>
+    <w:lsdException w:name="Medium Shading 2 Accent 1" w:semiHidden="0" w:uiPriority="64" w:unhideWhenUsed="0"/>
+    <w:lsdException w:name="Medium List 1 Accent 1" w:semiHidden="0" w:uiPriority="65" w:unhideWhenUsed="0"/>
+    <w:lsdException w:name="Revision" w:unhideWhenUsed="0"/>
+    <w:lsdException w:name="List Paragraph" w:semiHidden="0" w:uiPriority="34" w:unhideWhenUsed="0" w:qFormat="1"/>
+    <w:lsdException w:name="Quote" w:semiHidden="0" w:uiPriority="29" w:unhideWhenUsed="0" w:qFormat="1"/>
+    <w:lsdException w:name="Intense Quote" w:semiHidden="0" w:uiPriority="30" w:unhideWhenUsed="0" w:qFormat="1"/>
+    <w:lsdException w:name="Medium List 2 Accent 1" w:semiHidden="0" w:uiPriority="66" w:unhideWhenUsed="0"/>
+    <w:lsdException w:name="Medium Grid 1 Accent 1" w:semiHidden="0" w:uiPriority="67" w:unhideWhenUsed="0"/>
+    <w:lsdException w:name="Medium Grid 2 Accent 1" w:semiHidden="0" w:uiPriority="68" w:unhideWhenUsed="0"/>
+    <w:lsdException w:name="Medium Grid 3 Accent 1" w:semiHidden="0" w:uiPriority="69" w:unhideWhenUsed="0"/>
+    <w:lsdException w:name="Dark List Accent 1" w:semiHidden="0" w:uiPriority="70" w:unhideWhenUsed="0"/>
+    <w:lsdException w:name="Colorful Shading Accent 1" w:semiHidden="0" w:uiPriority="71" w:unhideWhenUsed="0"/>
+    <w:lsdException w:name="Colorful List Accent 1" w:semiHidden="0" w:uiPriority="72" w:unhideWhenUsed="0"/>
+    <w:lsdException w:name="Colorful Grid Accent 1" w:semiHidden="0" w:uiPriority="73" w:unhideWhenUsed="0"/>
+    <w:lsdException w:name="Light Shading Accent 2" w:semiHidden="0" w:uiPriority="60" w:unhideWhenUsed="0"/>
+    <w:lsdException w:name="Light List Accent 2" w:semiHidden="0" w:uiPriority="61" w:unhideWhenUsed="0"/>
+    <w:lsdException w:name="Light Grid Accent 2" w:semiHidden="0" w:uiPriority="62" w:unhideWhenUsed="0"/>
+    <w:lsdException w:name="Medium Shading 1 Accent 2" w:semiHidden="0" w:uiPriority="63" w:unhideWhenUsed="0"/>
+    <w:lsdException w:name="Medium Shading 2 Accent 2" w:semiHidden="0" w:uiPriority="64" w:unhideWhenUsed="0"/>
+    <w:lsdException w:name="Medium List 1 Accent 2" w:semiHidden="0" w:uiPriority="65" w:unhideWhenUsed="0"/>
+    <w:lsdException w:name="Medium List 2 Accent 2" w:semiHidden="0" w:uiPriority="66" w:unhideWhenUsed="0"/>
+    <w:lsdException w:name="Medium Grid 1 Accent 2" w:semiHidden="0" w:uiPriority="67" w:unhideWhenUsed="0"/>
+    <w:lsdException w:name="Medium Grid 2 Accent 2" w:semiHidden="0" w:uiPriority="68" w:unhideWhenUsed="0"/>
+    <w:lsdException w:name="Medium Grid 3 Accent 2" w:semiHidden="0" w:uiPriority="69" w:unhideWhenUsed="0"/>
+    <w:lsdException w:name="Dark List Accent 2" w:semiHidden="0" w:uiPriority="70" w:unhideWhenUsed="0"/>
+    <w:lsdException w:name="Colorful Shading Accent 2" w:semiHidden="0" w:uiPriority="71" w:unhideWhenUsed="0"/>
+    <w:lsdException w:name="Colorful List Accent 2" w:semiHidden="0" w:uiPriority="72" w:unhideWhenUsed="0"/>
+    <w:lsdException w:name="Colorful Grid Accent 2" w:semiHidden="0" w:uiPriority="73" w:unhideWhenUsed="0"/>
+    <w:lsdException w:name="Light Shading Accent 3" w:semiHidden="0" w:uiPriority="60" w:unhideWhenUsed="0"/>
+    <w:lsdException w:name="Light List Accent 3" w:semiHidden="0" w:uiPriority="61" w:unhideWhenUsed="0"/>
+    <w:lsdException w:name="Light Grid Accent 3" w:semiHidden="0" w:uiPriority="62" w:unhideWhenUsed="0"/>
+    <w:lsdException w:name="Medium Shading 1 Accent 3" w:semiHidden="0" w:uiPriority="63" w:unhideWhenUsed="0"/>
+    <w:lsdException w:name="Medium Shading 2 Accent 3" w:semiHidden="0" w:uiPriority="64" w:unhideWhenUsed="0"/>
+    <w:lsdException w:name="Medium List 1 Accent 3" w:semiHidden="0" w:uiPriority="65" w:unhideWhenUsed="0"/>
+    <w:lsdException w:name="Medium List 2 Accent 3" w:semiHidden="0" w:uiPriority="66" w:unhideWhenUsed="0"/>
+    <w:lsdException w:name="Medium Grid 1 Accent 3" w:semiHidden="0" w:uiPriority="67" w:unhideWhenUsed="0"/>
+    <w:lsdException w:name="Medium Grid 2 Accent 3" w:semiHidden="0" w:uiPriority="68" w:unhideWhenUsed="0"/>
+    <w:lsdException w:name="Medium Grid 3 Accent 3" w:semiHidden="0" w:uiPriority="69" w:unhideWhenUsed="0"/>
+    <w:lsdException w:name="Dark List Accent 3" w:semiHidden="0" w:uiPriority="70" w:unhideWhenUsed="0"/>
+    <w:lsdException w:name="Colorful Shading Accent 3" w:semiHidden="0" w:uiPriority="71" w:unhideWhenUsed="0"/>
+    <w:lsdException w:name="Colorful List Accent 3" w:semiHidden="0" w:uiPriority="72" w:unhideWhenUsed="0"/>
+    <w:lsdException w:name="Colorful Grid Accent 3" w:semiHidden="0" w:uiPriority="73" w:unhideWhenUsed="0"/>
+    <w:lsdException w:name="Light Shading Accent 4" w:semiHidden="0" w:uiPriority="60" w:unhideWhenUsed="0"/>
+    <w:lsdException w:name="Light List Accent 4" w:semiHidden="0" w:uiPriority="61" w:unhideWhenUsed="0"/>
+    <w:lsdException w:name="Light Grid Accent 4" w:semiHidden="0" w:uiPriority="62" w:unhideWhenUsed="0"/>
+    <w:lsdException w:name="Medium Shading 1 Accent 4" w:semiHidden="0" w:uiPriority="63" w:unhideWhenUsed="0"/>
+    <w:lsdException w:name="Medium Shading 2 Accent 4" w:semiHidden="0" w:uiPriority="64" w:unhideWhenUsed="0"/>
+    <w:lsdException w:name="Medium List 1 Accent 4" w:semiHidden="0" w:uiPriority="65" w:unhideWhenUsed="0"/>
+    <w:lsdException w:name="Medium List 2 Accent 4" w:semiHidden="0" w:uiPriority="66" w:unhideWhenUsed="0"/>
+    <w:lsdException w:name="Medium Grid 1 Accent 4" w:semiHidden="0" w:uiPriority="67" w:unhideWhenUsed="0"/>
+    <w:lsdException w:name="Medium Grid 2 Accent 4" w:semiHidden="0" w:uiPriority="68" w:unhideWhenUsed="0"/>
+    <w:lsdException w:name="Medium Grid 3 Accent 4" w:semiHidden="0" w:uiPriority="69" w:unhideWhenUsed="0"/>
+    <w:lsdException w:name="Dark List Accent 4" w:semiHidden="0" w:uiPriority="70" w:unhideWhenUsed="0"/>
+    <w:lsdException w:name="Colorful Shading Accent 4" w:semiHidden="0" w:uiPriority="71" w:unhideWhenUsed="0"/>
+    <w:lsdException w:name="Colorful List Accent 4" w:semiHidden="0" w:uiPriority="72" w:unhideWhenUsed="0"/>
+    <w:lsdException w:name="Colorful Grid Accent 4" w:semiHidden="0" w:uiPriority="73" w:unhideWhenUsed="0"/>
+    <w:lsdException w:name="Light Shading Accent 5" w:semiHidden="0" w:uiPriority="60" w:unhideWhenUsed="0"/>
+    <w:lsdException w:name="Light List Accent 5" w:semiHidden="0" w:uiPriority="61" w:unhideWhenUsed="0"/>
+    <w:lsdException w:name="Light Grid Accent 5" w:semiHidden="0" w:uiPriority="62" w:unhideWhenUsed="0"/>
+    <w:lsdException w:name="Medium Shading 1 Accent 5" w:semiHidden="0" w:uiPriority="63" w:unhideWhenUsed="0"/>
+    <w:lsdException w:name="Medium Shading 2 Accent 5" w:semiHidden="0" w:uiPriority="64" w:unhideWhenUsed="0"/>
+    <w:lsdException w:name="Medium List 1 Accent 5" w:semiHidden="0" w:uiPriority="65" w:unhideWhenUsed="0"/>
+    <w:lsdException w:name="Medium List 2 Accent 5" w:semiHidden="0" w:uiPriority="66" w:unhideWhenUsed="0"/>
+    <w:lsdException w:name="Medium Grid 1 Accent 5" w:semiHidden="0" w:uiPriority="67" w:unhideWhenUsed="0"/>
+    <w:lsdException w:name="Medium Grid 2 Accent 5" w:semiHidden="0" w:uiPriority="68" w:unhideWhenUsed="0"/>
+    <w:lsdException w:name="Medium Grid 3 Accent 5" w:semiHidden="0" w:uiPriority="69" w:unhideWhenUsed="0"/>
+    <w:lsdException w:name="Dark List Accent 5" w:semiHidden="0" w:uiPriority="70" w:unhideWhenUsed="0"/>
+    <w:lsdException w:name="Colorful Shading Accent 5" w:semiHidden="0" w:uiPriority="71" w:unhideWhenUsed="0"/>
+    <w:lsdException w:name="Colorful List Accent 5" w:semiHidden="0" w:uiPriority="72" w:unhideWhenUsed="0"/>
+    <w:lsdException w:name="Colorful Grid Accent 5" w:semiHidden="0" w:uiPriority="73" w:unhideWhenUsed="0"/>
+    <w:lsdException w:name="Light Shading Accent 6" w:semiHidden="0" w:uiPriority="60" w:unhideWhenUsed="0"/>
+    <w:lsdException w:name="Light List Accent 6" w:semiHidden="0" w:uiPriority="61" w:unhideWhenUsed="0"/>
+    <w:lsdException w:name="Light Grid Accent 6" w:semiHidden="0" w:uiPriority="62" w:unhideWhenUsed="0"/>
+    <w:lsdException w:name="Medium Shading 1 Accent 6" w:semiHidden="0" w:uiPriority="63" w:unhideWhenUsed="0"/>
+    <w:lsdException w:name="Medium Shading 2 Accent 6" w:semiHidden="0" w:uiPriority="64" w:unhideWhenUsed="0"/>
+    <w:lsdException w:name="Medium List 1 Accent 6" w:semiHidden="0" w:uiPriority="65" w:unhideWhenUsed="0"/>
+    <w:lsdException w:name="Medium List 2 Accent 6" w:semiHidden="0" w:uiPriority="66" w:unhideWhenUsed="0"/>
+    <w:lsdException w:name="Medium Grid 1 Accent 6" w:semiHidden="0" w:uiPriority="67" w:unhideWhenUsed="0"/>
+    <w:lsdException w:name="Medium Grid 2 Accent 6" w:semiHidden="0" w:uiPriority="68" w:unhideWhenUsed="0"/>
+    <w:lsdException w:name="Medium Grid 3 Accent 6" w:semiHidden="0" w:uiPriority="69" w:unhideWhenUsed="0"/>
+    <w:lsdException w:name="Dark List Accent 6" w:semiHidden="0" w:uiPriority="70" w:unhideWhenUsed="0"/>
+    <w:lsdException w:name="Colorful Shading Accent 6" w:semiHidden="0" w:uiPriority="71" w:unhideWhenUsed="0"/>
+    <w:lsdException w:name="Colorful List Accent 6" w:semiHidden="0" w:uiPriority="72" w:unhideWhenUsed="0"/>
+    <w:lsdException w:name="Colorful Grid Accent 6" w:semiHidden="0" w:uiPriority="73" w:unhideWhenUsed="0"/>
+    <w:lsdException w:name="Subtle Emphasis" w:semiHidden="0" w:uiPriority="19" w:unhideWhenUsed="0" w:qFormat="1"/>
+    <w:lsdException w:name="Intense Emphasis" w:semiHidden="0" w:uiPriority="21" w:unhideWhenUsed="0" w:qFormat="1"/>
+    <w:lsdException w:name="Subtle Reference" w:semiHidden="0" w:uiPriority="31" w:unhideWhenUsed="0" w:qFormat="1"/>
+    <w:lsdException w:name="Intense Reference" w:semiHidden="0" w:uiPriority="32" w:unhideWhenUsed="0" w:qFormat="1"/>
+    <w:lsdException w:name="Book Title" w:semiHidden="0" w:uiPriority="33" w:unhideWhenUsed="0" w:qFormat="1"/>
+    <w:lsdException w:name="Bibliography" w:uiPriority="37"/>
+    <w:lsdException w:name="TOC Heading" w:uiPriority="39" w:qFormat="1"/>
+  </w:latentStyles>
+  <w:style w:type="paragraph" w:default="1" w:styleId="a">
+    <w:name w:val="Normal"/>
+    <w:qFormat/>
+  </w:style>
+  <w:style w:type="character" w:default="1" w:styleId="a0">
+    <w:name w:val="Default Paragraph Font"/>
+    <w:uiPriority w:val="1"/>
     <w:semiHidden/>
     <w:unhideWhenUsed/>
-    <w:qFormat/>
   </w:style>
   <w:style w:type="table" w:default="1" w:styleId="a1">
     <w:name w:val="Normal Table"/>
     <w:uiPriority w:val="99"/>
     <w:semiHidden/>
     <w:unhideWhenUsed/>
-    <w:qFormat/>
     <w:tblPr>
+      <w:tblInd w:w="0" w:type="dxa"/>
       <w:tblCellMar>
         <w:top w:w="0" w:type="dxa"/>
         <w:left w:w="108" w:type="dxa"/>
@@ -729,6 +2775,12 @@
         <w:right w:w="108" w:type="dxa"/>
       </w:tblCellMar>
     </w:tblPr>
+  </w:style>
+  <w:style w:type="numbering" w:default="1" w:styleId="a2">
+    <w:name w:val="No List"/>
+    <w:uiPriority w:val="99"/>
+    <w:semiHidden/>
+    <w:unhideWhenUsed/>
   </w:style>
 </w:styles>
 </file>

--- a/Функциональное программирование.docx
+++ b/Функциональное программирование.docx
@@ -50,7 +50,7 @@
       <w:pPr>
         <w:pStyle w:val="Style19"/>
         <w:spacing w:before="0" w:after="0"/>
-        <w:ind w:hanging="0"/>
+        <w:ind w:left="283" w:hanging="0"/>
         <w:jc w:val="both"/>
         <w:rPr/>
       </w:pPr>
@@ -67,15 +67,18 @@
         </w:numPr>
         <w:spacing w:before="0" w:after="0"/>
         <w:jc w:val="both"/>
-        <w:rPr/>
-      </w:pPr>
-      <w:r>
-        <w:rPr>
-          <w:rFonts w:ascii="Times New Roman" w:hAnsi="Times New Roman"/>
-          <w:color w:val="000000"/>
-          <w:sz w:val="24"/>
-          <w:szCs w:val="24"/>
-          <w:shd w:fill="729FCF" w:val="clear"/>
+        <w:rPr>
+          <w:highlight w:val="none"/>
+          <w:shd w:fill="auto" w:val="clear"/>
+        </w:rPr>
+      </w:pPr>
+      <w:r>
+        <w:rPr>
+          <w:rFonts w:ascii="Times New Roman" w:hAnsi="Times New Roman"/>
+          <w:color w:val="000000"/>
+          <w:sz w:val="24"/>
+          <w:szCs w:val="24"/>
+          <w:shd w:fill="auto" w:val="clear"/>
           <w:lang w:val="ru-RU"/>
         </w:rPr>
         <w:t>Кубенский, А. А.  Функциональное программирование : учебник и практикум для вузов / А. А. Кубенский. — Москва : Издательство Юрайт, 2022. — 348 с. — (Высшее образование). — ISBN 978-5-9916-9242-7. — Текст : электронный // Образовательная платформа Юрайт [сайт]. — URL: https://urait.ru/bcode/490015 (дата обращения: 17.11.2022).</w:t>
